--- a/Diagramas de Secuencia del Sistema.docx
+++ b/Diagramas de Secuencia del Sistema.docx
@@ -16,80 +16,235 @@
         <w:pStyle w:val="Ttulo2"/>
       </w:pPr>
       <w:r>
-        <w:t xml:space="preserve"> [</w:t>
-      </w:r>
-      <w:r>
-        <w:t>CU</w:t>
-      </w:r>
-      <w:r>
-        <w:t>1] Gestionar Clientes</w:t>
-      </w:r>
-    </w:p>
-    <w:p>
-      <w:pPr>
-        <w:pStyle w:val="Ttulo2"/>
-      </w:pPr>
-      <w:r>
-        <w:rPr>
-          <w:noProof/>
-          <w:lang w:eastAsia="es-AR"/>
-        </w:rPr>
-        <w:drawing>
-          <wp:inline distT="0" distB="0" distL="0" distR="0">
-            <wp:extent cx="4686300" cy="3962400"/>
+        <w:t xml:space="preserve"> [CU1] Gestionar Clientes</w:t>
+      </w:r>
+    </w:p>
+    <w:p>
+      <w:pPr>
+        <w:pStyle w:val="Ttulo3"/>
+      </w:pPr>
+      <w:r>
+        <w:t>Consultar Cliente</w:t>
+      </w:r>
+    </w:p>
+    <w:p>
+      <w:r>
+        <w:rPr>
+          <w:noProof/>
+          <w:lang w:eastAsia="es-AR"/>
+        </w:rPr>
+        <w:drawing>
+          <wp:inline distT="0" distB="0" distL="0" distR="0">
+            <wp:extent cx="2990850" cy="1400175"/>
+            <wp:effectExtent l="0" t="0" r="0" b="9525"/>
+            <wp:docPr id="1" name="0 Imagen"/>
+            <wp:cNvGraphicFramePr>
+              <a:graphicFrameLocks xmlns:a="http://schemas.openxmlformats.org/drawingml/2006/main" noChangeAspect="1"/>
+            </wp:cNvGraphicFramePr>
+            <a:graphic xmlns:a="http://schemas.openxmlformats.org/drawingml/2006/main">
+              <a:graphicData uri="http://schemas.openxmlformats.org/drawingml/2006/picture">
+                <pic:pic xmlns:pic="http://schemas.openxmlformats.org/drawingml/2006/picture">
+                  <pic:nvPicPr>
+                    <pic:cNvPr id="0" name="DSS Consultar Cliente.JPG"/>
+                    <pic:cNvPicPr/>
+                  </pic:nvPicPr>
+                  <pic:blipFill>
+                    <a:blip r:embed="rId6">
+                      <a:extLst>
+                        <a:ext uri="{28A0092B-C50C-407E-A947-70E740481C1C}">
+                          <a14:useLocalDpi xmlns:a14="http://schemas.microsoft.com/office/drawing/2010/main" val="0"/>
+                        </a:ext>
+                      </a:extLst>
+                    </a:blip>
+                    <a:stretch>
+                      <a:fillRect/>
+                    </a:stretch>
+                  </pic:blipFill>
+                  <pic:spPr>
+                    <a:xfrm>
+                      <a:off x="0" y="0"/>
+                      <a:ext cx="2990850" cy="1400175"/>
+                    </a:xfrm>
+                    <a:prstGeom prst="rect">
+                      <a:avLst/>
+                    </a:prstGeom>
+                  </pic:spPr>
+                </pic:pic>
+              </a:graphicData>
+            </a:graphic>
+          </wp:inline>
+        </w:drawing>
+      </w:r>
+    </w:p>
+    <w:p>
+      <w:pPr>
+        <w:pStyle w:val="Ttulo3"/>
+      </w:pPr>
+      <w:r>
+        <w:t>Alta Cliente</w:t>
+      </w:r>
+    </w:p>
+    <w:p>
+      <w:r>
+        <w:rPr>
+          <w:noProof/>
+          <w:lang w:eastAsia="es-AR"/>
+        </w:rPr>
+        <w:drawing>
+          <wp:inline distT="0" distB="0" distL="0" distR="0">
+            <wp:extent cx="2990850" cy="1447800"/>
             <wp:effectExtent l="0" t="0" r="0" b="0"/>
-            <wp:docPr id="5" name="0 Imagen"/>
-            <wp:cNvGraphicFramePr>
-              <a:graphicFrameLocks xmlns:a="http://schemas.openxmlformats.org/drawingml/2006/main" noChangeAspect="1"/>
-            </wp:cNvGraphicFramePr>
-            <a:graphic xmlns:a="http://schemas.openxmlformats.org/drawingml/2006/main">
-              <a:graphicData uri="http://schemas.openxmlformats.org/drawingml/2006/picture">
-                <pic:pic xmlns:pic="http://schemas.openxmlformats.org/drawingml/2006/picture">
-                  <pic:nvPicPr>
-                    <pic:cNvPr id="0" name="DSS Gestionar Cliente.JPG"/>
-                    <pic:cNvPicPr/>
-                  </pic:nvPicPr>
-                  <pic:blipFill>
-                    <a:blip r:embed="rId6">
-                      <a:extLst>
-                        <a:ext uri="{28A0092B-C50C-407E-A947-70E740481C1C}">
-                          <a14:useLocalDpi xmlns:a14="http://schemas.microsoft.com/office/drawing/2010/main" val="0"/>
-                        </a:ext>
-                      </a:extLst>
-                    </a:blip>
-                    <a:stretch>
-                      <a:fillRect/>
-                    </a:stretch>
-                  </pic:blipFill>
-                  <pic:spPr>
-                    <a:xfrm>
-                      <a:off x="0" y="0"/>
-                      <a:ext cx="4686300" cy="3962400"/>
-                    </a:xfrm>
-                    <a:prstGeom prst="rect">
-                      <a:avLst/>
-                    </a:prstGeom>
-                  </pic:spPr>
-                </pic:pic>
-              </a:graphicData>
-            </a:graphic>
-          </wp:inline>
-        </w:drawing>
-      </w:r>
-    </w:p>
-    <w:p>
-      <w:pPr>
-        <w:rPr>
-          <w:rFonts w:asciiTheme="majorHAnsi" w:eastAsiaTheme="majorEastAsia" w:hAnsiTheme="majorHAnsi" w:cstheme="majorBidi"/>
-          <w:b/>
-          <w:bCs/>
-          <w:color w:val="4F81BD" w:themeColor="accent1"/>
-          <w:sz w:val="26"/>
-          <w:szCs w:val="26"/>
-        </w:rPr>
-      </w:pPr>
-      <w:r>
-        <w:br w:type="page"/>
+            <wp:docPr id="2" name="0 Imagen"/>
+            <wp:cNvGraphicFramePr>
+              <a:graphicFrameLocks xmlns:a="http://schemas.openxmlformats.org/drawingml/2006/main" noChangeAspect="1"/>
+            </wp:cNvGraphicFramePr>
+            <a:graphic xmlns:a="http://schemas.openxmlformats.org/drawingml/2006/main">
+              <a:graphicData uri="http://schemas.openxmlformats.org/drawingml/2006/picture">
+                <pic:pic xmlns:pic="http://schemas.openxmlformats.org/drawingml/2006/picture">
+                  <pic:nvPicPr>
+                    <pic:cNvPr id="0" name="DSS Alta Cliente.JPG"/>
+                    <pic:cNvPicPr/>
+                  </pic:nvPicPr>
+                  <pic:blipFill>
+                    <a:blip r:embed="rId7">
+                      <a:extLst>
+                        <a:ext uri="{28A0092B-C50C-407E-A947-70E740481C1C}">
+                          <a14:useLocalDpi xmlns:a14="http://schemas.microsoft.com/office/drawing/2010/main" val="0"/>
+                        </a:ext>
+                      </a:extLst>
+                    </a:blip>
+                    <a:stretch>
+                      <a:fillRect/>
+                    </a:stretch>
+                  </pic:blipFill>
+                  <pic:spPr>
+                    <a:xfrm>
+                      <a:off x="0" y="0"/>
+                      <a:ext cx="2990850" cy="1447800"/>
+                    </a:xfrm>
+                    <a:prstGeom prst="rect">
+                      <a:avLst/>
+                    </a:prstGeom>
+                  </pic:spPr>
+                </pic:pic>
+              </a:graphicData>
+            </a:graphic>
+          </wp:inline>
+        </w:drawing>
+      </w:r>
+    </w:p>
+    <w:p>
+      <w:pPr>
+        <w:pStyle w:val="Ttulo3"/>
+      </w:pPr>
+      <w:r>
+        <w:t>Baja Cliente</w:t>
+      </w:r>
+    </w:p>
+    <w:p>
+      <w:r>
+        <w:rPr>
+          <w:noProof/>
+          <w:lang w:eastAsia="es-AR"/>
+        </w:rPr>
+        <w:drawing>
+          <wp:inline distT="0" distB="0" distL="0" distR="0">
+            <wp:extent cx="2943225" cy="2057400"/>
+            <wp:effectExtent l="0" t="0" r="9525" b="0"/>
+            <wp:docPr id="3" name="0 Imagen"/>
+            <wp:cNvGraphicFramePr>
+              <a:graphicFrameLocks xmlns:a="http://schemas.openxmlformats.org/drawingml/2006/main" noChangeAspect="1"/>
+            </wp:cNvGraphicFramePr>
+            <a:graphic xmlns:a="http://schemas.openxmlformats.org/drawingml/2006/main">
+              <a:graphicData uri="http://schemas.openxmlformats.org/drawingml/2006/picture">
+                <pic:pic xmlns:pic="http://schemas.openxmlformats.org/drawingml/2006/picture">
+                  <pic:nvPicPr>
+                    <pic:cNvPr id="0" name="DSS Baja Cliente.JPG"/>
+                    <pic:cNvPicPr/>
+                  </pic:nvPicPr>
+                  <pic:blipFill>
+                    <a:blip r:embed="rId8">
+                      <a:extLst>
+                        <a:ext uri="{28A0092B-C50C-407E-A947-70E740481C1C}">
+                          <a14:useLocalDpi xmlns:a14="http://schemas.microsoft.com/office/drawing/2010/main" val="0"/>
+                        </a:ext>
+                      </a:extLst>
+                    </a:blip>
+                    <a:stretch>
+                      <a:fillRect/>
+                    </a:stretch>
+                  </pic:blipFill>
+                  <pic:spPr>
+                    <a:xfrm>
+                      <a:off x="0" y="0"/>
+                      <a:ext cx="2943225" cy="2057400"/>
+                    </a:xfrm>
+                    <a:prstGeom prst="rect">
+                      <a:avLst/>
+                    </a:prstGeom>
+                  </pic:spPr>
+                </pic:pic>
+              </a:graphicData>
+            </a:graphic>
+          </wp:inline>
+        </w:drawing>
+      </w:r>
+    </w:p>
+    <w:p>
+      <w:pPr>
+        <w:pStyle w:val="Ttulo3"/>
+      </w:pPr>
+      <w:r>
+        <w:t>Modificar Cliente</w:t>
+      </w:r>
+    </w:p>
+    <w:p>
+      <w:r>
+        <w:rPr>
+          <w:noProof/>
+          <w:lang w:eastAsia="es-AR"/>
+        </w:rPr>
+        <w:drawing>
+          <wp:inline distT="0" distB="0" distL="0" distR="0">
+            <wp:extent cx="2895600" cy="1962150"/>
+            <wp:effectExtent l="0" t="0" r="0" b="0"/>
+            <wp:docPr id="4" name="0 Imagen"/>
+            <wp:cNvGraphicFramePr>
+              <a:graphicFrameLocks xmlns:a="http://schemas.openxmlformats.org/drawingml/2006/main" noChangeAspect="1"/>
+            </wp:cNvGraphicFramePr>
+            <a:graphic xmlns:a="http://schemas.openxmlformats.org/drawingml/2006/main">
+              <a:graphicData uri="http://schemas.openxmlformats.org/drawingml/2006/picture">
+                <pic:pic xmlns:pic="http://schemas.openxmlformats.org/drawingml/2006/picture">
+                  <pic:nvPicPr>
+                    <pic:cNvPr id="0" name="DSS Modificar Cliente.JPG"/>
+                    <pic:cNvPicPr/>
+                  </pic:nvPicPr>
+                  <pic:blipFill>
+                    <a:blip r:embed="rId9">
+                      <a:extLst>
+                        <a:ext uri="{28A0092B-C50C-407E-A947-70E740481C1C}">
+                          <a14:useLocalDpi xmlns:a14="http://schemas.microsoft.com/office/drawing/2010/main" val="0"/>
+                        </a:ext>
+                      </a:extLst>
+                    </a:blip>
+                    <a:stretch>
+                      <a:fillRect/>
+                    </a:stretch>
+                  </pic:blipFill>
+                  <pic:spPr>
+                    <a:xfrm>
+                      <a:off x="0" y="0"/>
+                      <a:ext cx="2895600" cy="1962150"/>
+                    </a:xfrm>
+                    <a:prstGeom prst="rect">
+                      <a:avLst/>
+                    </a:prstGeom>
+                  </pic:spPr>
+                </pic:pic>
+              </a:graphicData>
+            </a:graphic>
+          </wp:inline>
+        </w:drawing>
       </w:r>
     </w:p>
     <w:p>
@@ -103,6 +258,14 @@
     </w:p>
     <w:p>
       <w:pPr>
+        <w:pStyle w:val="Ttulo3"/>
+      </w:pPr>
+      <w:r>
+        <w:t>Consultar Equipo Cliente</w:t>
+      </w:r>
+    </w:p>
+    <w:p>
+      <w:pPr>
         <w:pStyle w:val="Ttulo2"/>
       </w:pPr>
       <w:r>
@@ -112,8 +275,1506 @@
         </w:rPr>
         <w:drawing>
           <wp:inline distT="0" distB="0" distL="0" distR="0">
-            <wp:extent cx="4800600" cy="3962400"/>
+            <wp:extent cx="2781300" cy="1724025"/>
+            <wp:effectExtent l="0" t="0" r="0" b="9525"/>
+            <wp:docPr id="20" name="0 Imagen"/>
+            <wp:cNvGraphicFramePr>
+              <a:graphicFrameLocks xmlns:a="http://schemas.openxmlformats.org/drawingml/2006/main" noChangeAspect="1"/>
+            </wp:cNvGraphicFramePr>
+            <a:graphic xmlns:a="http://schemas.openxmlformats.org/drawingml/2006/main">
+              <a:graphicData uri="http://schemas.openxmlformats.org/drawingml/2006/picture">
+                <pic:pic xmlns:pic="http://schemas.openxmlformats.org/drawingml/2006/picture">
+                  <pic:nvPicPr>
+                    <pic:cNvPr id="0" name="DSS Consultar Equipo Cliente.JPG"/>
+                    <pic:cNvPicPr/>
+                  </pic:nvPicPr>
+                  <pic:blipFill>
+                    <a:blip r:embed="rId10">
+                      <a:extLst>
+                        <a:ext uri="{28A0092B-C50C-407E-A947-70E740481C1C}">
+                          <a14:useLocalDpi xmlns:a14="http://schemas.microsoft.com/office/drawing/2010/main" val="0"/>
+                        </a:ext>
+                      </a:extLst>
+                    </a:blip>
+                    <a:stretch>
+                      <a:fillRect/>
+                    </a:stretch>
+                  </pic:blipFill>
+                  <pic:spPr>
+                    <a:xfrm>
+                      <a:off x="0" y="0"/>
+                      <a:ext cx="2781300" cy="1724025"/>
+                    </a:xfrm>
+                    <a:prstGeom prst="rect">
+                      <a:avLst/>
+                    </a:prstGeom>
+                  </pic:spPr>
+                </pic:pic>
+              </a:graphicData>
+            </a:graphic>
+          </wp:inline>
+        </w:drawing>
+      </w:r>
+    </w:p>
+    <w:p/>
+    <w:p>
+      <w:pPr>
+        <w:pStyle w:val="Ttulo3"/>
+      </w:pPr>
+      <w:r>
+        <w:t>Alta Equipo Cliente</w:t>
+      </w:r>
+    </w:p>
+    <w:p>
+      <w:r>
+        <w:rPr>
+          <w:noProof/>
+          <w:lang w:eastAsia="es-AR"/>
+        </w:rPr>
+        <w:drawing>
+          <wp:inline distT="0" distB="0" distL="0" distR="0">
+            <wp:extent cx="2752725" cy="1609725"/>
+            <wp:effectExtent l="0" t="0" r="9525" b="9525"/>
+            <wp:docPr id="35" name="0 Imagen"/>
+            <wp:cNvGraphicFramePr>
+              <a:graphicFrameLocks xmlns:a="http://schemas.openxmlformats.org/drawingml/2006/main" noChangeAspect="1"/>
+            </wp:cNvGraphicFramePr>
+            <a:graphic xmlns:a="http://schemas.openxmlformats.org/drawingml/2006/main">
+              <a:graphicData uri="http://schemas.openxmlformats.org/drawingml/2006/picture">
+                <pic:pic xmlns:pic="http://schemas.openxmlformats.org/drawingml/2006/picture">
+                  <pic:nvPicPr>
+                    <pic:cNvPr id="0" name="DSS Alta Equipo Cliente.JPG"/>
+                    <pic:cNvPicPr/>
+                  </pic:nvPicPr>
+                  <pic:blipFill>
+                    <a:blip r:embed="rId11">
+                      <a:extLst>
+                        <a:ext uri="{28A0092B-C50C-407E-A947-70E740481C1C}">
+                          <a14:useLocalDpi xmlns:a14="http://schemas.microsoft.com/office/drawing/2010/main" val="0"/>
+                        </a:ext>
+                      </a:extLst>
+                    </a:blip>
+                    <a:stretch>
+                      <a:fillRect/>
+                    </a:stretch>
+                  </pic:blipFill>
+                  <pic:spPr>
+                    <a:xfrm>
+                      <a:off x="0" y="0"/>
+                      <a:ext cx="2752725" cy="1609725"/>
+                    </a:xfrm>
+                    <a:prstGeom prst="rect">
+                      <a:avLst/>
+                    </a:prstGeom>
+                  </pic:spPr>
+                </pic:pic>
+              </a:graphicData>
+            </a:graphic>
+          </wp:inline>
+        </w:drawing>
+      </w:r>
+    </w:p>
+    <w:p>
+      <w:pPr>
+        <w:pStyle w:val="Ttulo3"/>
+      </w:pPr>
+      <w:r>
+        <w:t>Baja Equipo Cliente</w:t>
+      </w:r>
+    </w:p>
+    <w:p>
+      <w:r>
+        <w:rPr>
+          <w:noProof/>
+          <w:lang w:eastAsia="es-AR"/>
+        </w:rPr>
+        <w:drawing>
+          <wp:inline distT="0" distB="0" distL="0" distR="0">
+            <wp:extent cx="2790825" cy="1847850"/>
+            <wp:effectExtent l="0" t="0" r="9525" b="0"/>
+            <wp:docPr id="42" name="0 Imagen"/>
+            <wp:cNvGraphicFramePr>
+              <a:graphicFrameLocks xmlns:a="http://schemas.openxmlformats.org/drawingml/2006/main" noChangeAspect="1"/>
+            </wp:cNvGraphicFramePr>
+            <a:graphic xmlns:a="http://schemas.openxmlformats.org/drawingml/2006/main">
+              <a:graphicData uri="http://schemas.openxmlformats.org/drawingml/2006/picture">
+                <pic:pic xmlns:pic="http://schemas.openxmlformats.org/drawingml/2006/picture">
+                  <pic:nvPicPr>
+                    <pic:cNvPr id="0" name="DSS Baja Equipo Cliente.JPG"/>
+                    <pic:cNvPicPr/>
+                  </pic:nvPicPr>
+                  <pic:blipFill>
+                    <a:blip r:embed="rId12">
+                      <a:extLst>
+                        <a:ext uri="{28A0092B-C50C-407E-A947-70E740481C1C}">
+                          <a14:useLocalDpi xmlns:a14="http://schemas.microsoft.com/office/drawing/2010/main" val="0"/>
+                        </a:ext>
+                      </a:extLst>
+                    </a:blip>
+                    <a:stretch>
+                      <a:fillRect/>
+                    </a:stretch>
+                  </pic:blipFill>
+                  <pic:spPr>
+                    <a:xfrm>
+                      <a:off x="0" y="0"/>
+                      <a:ext cx="2790825" cy="1847850"/>
+                    </a:xfrm>
+                    <a:prstGeom prst="rect">
+                      <a:avLst/>
+                    </a:prstGeom>
+                  </pic:spPr>
+                </pic:pic>
+              </a:graphicData>
+            </a:graphic>
+          </wp:inline>
+        </w:drawing>
+      </w:r>
+    </w:p>
+    <w:p>
+      <w:pPr>
+        <w:pStyle w:val="Ttulo3"/>
+      </w:pPr>
+      <w:r>
+        <w:t>Modificar Equipo Cliente</w:t>
+      </w:r>
+    </w:p>
+    <w:p>
+      <w:r>
+        <w:rPr>
+          <w:noProof/>
+          <w:lang w:eastAsia="es-AR"/>
+        </w:rPr>
+        <w:drawing>
+          <wp:inline distT="0" distB="0" distL="0" distR="0">
+            <wp:extent cx="2857500" cy="1895475"/>
+            <wp:effectExtent l="0" t="0" r="0" b="9525"/>
+            <wp:docPr id="43" name="0 Imagen"/>
+            <wp:cNvGraphicFramePr>
+              <a:graphicFrameLocks xmlns:a="http://schemas.openxmlformats.org/drawingml/2006/main" noChangeAspect="1"/>
+            </wp:cNvGraphicFramePr>
+            <a:graphic xmlns:a="http://schemas.openxmlformats.org/drawingml/2006/main">
+              <a:graphicData uri="http://schemas.openxmlformats.org/drawingml/2006/picture">
+                <pic:pic xmlns:pic="http://schemas.openxmlformats.org/drawingml/2006/picture">
+                  <pic:nvPicPr>
+                    <pic:cNvPr id="0" name="DSS Modificar Equipo Cliente.JPG"/>
+                    <pic:cNvPicPr/>
+                  </pic:nvPicPr>
+                  <pic:blipFill>
+                    <a:blip r:embed="rId13">
+                      <a:extLst>
+                        <a:ext uri="{28A0092B-C50C-407E-A947-70E740481C1C}">
+                          <a14:useLocalDpi xmlns:a14="http://schemas.microsoft.com/office/drawing/2010/main" val="0"/>
+                        </a:ext>
+                      </a:extLst>
+                    </a:blip>
+                    <a:stretch>
+                      <a:fillRect/>
+                    </a:stretch>
+                  </pic:blipFill>
+                  <pic:spPr>
+                    <a:xfrm>
+                      <a:off x="0" y="0"/>
+                      <a:ext cx="2857500" cy="1895475"/>
+                    </a:xfrm>
+                    <a:prstGeom prst="rect">
+                      <a:avLst/>
+                    </a:prstGeom>
+                  </pic:spPr>
+                </pic:pic>
+              </a:graphicData>
+            </a:graphic>
+          </wp:inline>
+        </w:drawing>
+      </w:r>
+    </w:p>
+    <w:p/>
+    <w:p>
+      <w:pPr>
+        <w:pStyle w:val="Ttulo3"/>
+      </w:pPr>
+    </w:p>
+    <w:p>
+      <w:pPr>
+        <w:pStyle w:val="Ttulo2"/>
+      </w:pPr>
+      <w:r>
+        <w:t xml:space="preserve"> </w:t>
+      </w:r>
+      <w:r>
+        <w:t>[CU3] Gestionar Estantes</w:t>
+      </w:r>
+    </w:p>
+    <w:p>
+      <w:pPr>
+        <w:pStyle w:val="Ttulo3"/>
+      </w:pPr>
+      <w:r>
+        <w:t>Consultar Estante</w:t>
+      </w:r>
+    </w:p>
+    <w:p>
+      <w:r>
+        <w:rPr>
+          <w:noProof/>
+          <w:lang w:eastAsia="es-AR"/>
+        </w:rPr>
+        <w:drawing>
+          <wp:inline distT="0" distB="0" distL="0" distR="0">
+            <wp:extent cx="2867025" cy="1371600"/>
+            <wp:effectExtent l="0" t="0" r="9525" b="0"/>
+            <wp:docPr id="44" name="0 Imagen"/>
+            <wp:cNvGraphicFramePr>
+              <a:graphicFrameLocks xmlns:a="http://schemas.openxmlformats.org/drawingml/2006/main" noChangeAspect="1"/>
+            </wp:cNvGraphicFramePr>
+            <a:graphic xmlns:a="http://schemas.openxmlformats.org/drawingml/2006/main">
+              <a:graphicData uri="http://schemas.openxmlformats.org/drawingml/2006/picture">
+                <pic:pic xmlns:pic="http://schemas.openxmlformats.org/drawingml/2006/picture">
+                  <pic:nvPicPr>
+                    <pic:cNvPr id="0" name="DSS Consultar Estante.JPG"/>
+                    <pic:cNvPicPr/>
+                  </pic:nvPicPr>
+                  <pic:blipFill>
+                    <a:blip r:embed="rId14">
+                      <a:extLst>
+                        <a:ext uri="{28A0092B-C50C-407E-A947-70E740481C1C}">
+                          <a14:useLocalDpi xmlns:a14="http://schemas.microsoft.com/office/drawing/2010/main" val="0"/>
+                        </a:ext>
+                      </a:extLst>
+                    </a:blip>
+                    <a:stretch>
+                      <a:fillRect/>
+                    </a:stretch>
+                  </pic:blipFill>
+                  <pic:spPr>
+                    <a:xfrm>
+                      <a:off x="0" y="0"/>
+                      <a:ext cx="2867025" cy="1371600"/>
+                    </a:xfrm>
+                    <a:prstGeom prst="rect">
+                      <a:avLst/>
+                    </a:prstGeom>
+                  </pic:spPr>
+                </pic:pic>
+              </a:graphicData>
+            </a:graphic>
+          </wp:inline>
+        </w:drawing>
+      </w:r>
+    </w:p>
+    <w:p>
+      <w:pPr>
+        <w:pStyle w:val="Ttulo3"/>
+      </w:pPr>
+      <w:r>
+        <w:t>Alta Estante</w:t>
+      </w:r>
+    </w:p>
+    <w:p>
+      <w:r>
+        <w:rPr>
+          <w:noProof/>
+          <w:lang w:eastAsia="es-AR"/>
+        </w:rPr>
+        <w:drawing>
+          <wp:inline distT="0" distB="0" distL="0" distR="0">
+            <wp:extent cx="2857500" cy="1314450"/>
             <wp:effectExtent l="0" t="0" r="0" b="0"/>
+            <wp:docPr id="45" name="0 Imagen"/>
+            <wp:cNvGraphicFramePr>
+              <a:graphicFrameLocks xmlns:a="http://schemas.openxmlformats.org/drawingml/2006/main" noChangeAspect="1"/>
+            </wp:cNvGraphicFramePr>
+            <a:graphic xmlns:a="http://schemas.openxmlformats.org/drawingml/2006/main">
+              <a:graphicData uri="http://schemas.openxmlformats.org/drawingml/2006/picture">
+                <pic:pic xmlns:pic="http://schemas.openxmlformats.org/drawingml/2006/picture">
+                  <pic:nvPicPr>
+                    <pic:cNvPr id="0" name="DSS Alta Estante.JPG"/>
+                    <pic:cNvPicPr/>
+                  </pic:nvPicPr>
+                  <pic:blipFill>
+                    <a:blip r:embed="rId15">
+                      <a:extLst>
+                        <a:ext uri="{28A0092B-C50C-407E-A947-70E740481C1C}">
+                          <a14:useLocalDpi xmlns:a14="http://schemas.microsoft.com/office/drawing/2010/main" val="0"/>
+                        </a:ext>
+                      </a:extLst>
+                    </a:blip>
+                    <a:stretch>
+                      <a:fillRect/>
+                    </a:stretch>
+                  </pic:blipFill>
+                  <pic:spPr>
+                    <a:xfrm>
+                      <a:off x="0" y="0"/>
+                      <a:ext cx="2857500" cy="1314450"/>
+                    </a:xfrm>
+                    <a:prstGeom prst="rect">
+                      <a:avLst/>
+                    </a:prstGeom>
+                  </pic:spPr>
+                </pic:pic>
+              </a:graphicData>
+            </a:graphic>
+          </wp:inline>
+        </w:drawing>
+      </w:r>
+    </w:p>
+    <w:p>
+      <w:pPr>
+        <w:pStyle w:val="Ttulo3"/>
+      </w:pPr>
+      <w:r>
+        <w:t>Baja Estante</w:t>
+      </w:r>
+    </w:p>
+    <w:p>
+      <w:r>
+        <w:rPr>
+          <w:noProof/>
+          <w:lang w:eastAsia="es-AR"/>
+        </w:rPr>
+        <w:drawing>
+          <wp:inline distT="0" distB="0" distL="0" distR="0">
+            <wp:extent cx="2867025" cy="1866900"/>
+            <wp:effectExtent l="0" t="0" r="9525" b="0"/>
+            <wp:docPr id="46" name="0 Imagen"/>
+            <wp:cNvGraphicFramePr>
+              <a:graphicFrameLocks xmlns:a="http://schemas.openxmlformats.org/drawingml/2006/main" noChangeAspect="1"/>
+            </wp:cNvGraphicFramePr>
+            <a:graphic xmlns:a="http://schemas.openxmlformats.org/drawingml/2006/main">
+              <a:graphicData uri="http://schemas.openxmlformats.org/drawingml/2006/picture">
+                <pic:pic xmlns:pic="http://schemas.openxmlformats.org/drawingml/2006/picture">
+                  <pic:nvPicPr>
+                    <pic:cNvPr id="0" name="DSS Baja Estante.JPG"/>
+                    <pic:cNvPicPr/>
+                  </pic:nvPicPr>
+                  <pic:blipFill>
+                    <a:blip r:embed="rId16">
+                      <a:extLst>
+                        <a:ext uri="{28A0092B-C50C-407E-A947-70E740481C1C}">
+                          <a14:useLocalDpi xmlns:a14="http://schemas.microsoft.com/office/drawing/2010/main" val="0"/>
+                        </a:ext>
+                      </a:extLst>
+                    </a:blip>
+                    <a:stretch>
+                      <a:fillRect/>
+                    </a:stretch>
+                  </pic:blipFill>
+                  <pic:spPr>
+                    <a:xfrm>
+                      <a:off x="0" y="0"/>
+                      <a:ext cx="2867025" cy="1866900"/>
+                    </a:xfrm>
+                    <a:prstGeom prst="rect">
+                      <a:avLst/>
+                    </a:prstGeom>
+                  </pic:spPr>
+                </pic:pic>
+              </a:graphicData>
+            </a:graphic>
+          </wp:inline>
+        </w:drawing>
+      </w:r>
+    </w:p>
+    <w:p>
+      <w:pPr>
+        <w:pStyle w:val="Ttulo3"/>
+      </w:pPr>
+      <w:r>
+        <w:t>Modificar Estante</w:t>
+      </w:r>
+    </w:p>
+    <w:p>
+      <w:pPr>
+        <w:pStyle w:val="Ttulo3"/>
+      </w:pPr>
+      <w:r>
+        <w:rPr>
+          <w:noProof/>
+          <w:lang w:eastAsia="es-AR"/>
+        </w:rPr>
+        <w:drawing>
+          <wp:inline distT="0" distB="0" distL="0" distR="0">
+            <wp:extent cx="2857500" cy="1924050"/>
+            <wp:effectExtent l="0" t="0" r="0" b="0"/>
+            <wp:docPr id="47" name="0 Imagen"/>
+            <wp:cNvGraphicFramePr>
+              <a:graphicFrameLocks xmlns:a="http://schemas.openxmlformats.org/drawingml/2006/main" noChangeAspect="1"/>
+            </wp:cNvGraphicFramePr>
+            <a:graphic xmlns:a="http://schemas.openxmlformats.org/drawingml/2006/main">
+              <a:graphicData uri="http://schemas.openxmlformats.org/drawingml/2006/picture">
+                <pic:pic xmlns:pic="http://schemas.openxmlformats.org/drawingml/2006/picture">
+                  <pic:nvPicPr>
+                    <pic:cNvPr id="0" name="DSS Modificar Estante.JPG"/>
+                    <pic:cNvPicPr/>
+                  </pic:nvPicPr>
+                  <pic:blipFill>
+                    <a:blip r:embed="rId17">
+                      <a:extLst>
+                        <a:ext uri="{28A0092B-C50C-407E-A947-70E740481C1C}">
+                          <a14:useLocalDpi xmlns:a14="http://schemas.microsoft.com/office/drawing/2010/main" val="0"/>
+                        </a:ext>
+                      </a:extLst>
+                    </a:blip>
+                    <a:stretch>
+                      <a:fillRect/>
+                    </a:stretch>
+                  </pic:blipFill>
+                  <pic:spPr>
+                    <a:xfrm>
+                      <a:off x="0" y="0"/>
+                      <a:ext cx="2857500" cy="1924050"/>
+                    </a:xfrm>
+                    <a:prstGeom prst="rect">
+                      <a:avLst/>
+                    </a:prstGeom>
+                  </pic:spPr>
+                </pic:pic>
+              </a:graphicData>
+            </a:graphic>
+          </wp:inline>
+        </w:drawing>
+      </w:r>
+      <w:r>
+        <w:br w:type="page"/>
+      </w:r>
+    </w:p>
+    <w:p/>
+    <w:p>
+      <w:pPr>
+        <w:pStyle w:val="Ttulo2"/>
+      </w:pPr>
+      <w:r>
+        <w:t>[CU4] Gestionar Secciones Estante</w:t>
+      </w:r>
+    </w:p>
+    <w:p>
+      <w:pPr>
+        <w:pStyle w:val="Ttulo3"/>
+      </w:pPr>
+      <w:r>
+        <w:t>Consultar Secciones Estante</w:t>
+      </w:r>
+    </w:p>
+    <w:p>
+      <w:r>
+        <w:rPr>
+          <w:noProof/>
+          <w:lang w:eastAsia="es-AR"/>
+        </w:rPr>
+        <w:drawing>
+          <wp:inline distT="0" distB="0" distL="0" distR="0">
+            <wp:extent cx="2876550" cy="1638300"/>
+            <wp:effectExtent l="0" t="0" r="0" b="0"/>
+            <wp:docPr id="48" name="0 Imagen"/>
+            <wp:cNvGraphicFramePr>
+              <a:graphicFrameLocks xmlns:a="http://schemas.openxmlformats.org/drawingml/2006/main" noChangeAspect="1"/>
+            </wp:cNvGraphicFramePr>
+            <a:graphic xmlns:a="http://schemas.openxmlformats.org/drawingml/2006/main">
+              <a:graphicData uri="http://schemas.openxmlformats.org/drawingml/2006/picture">
+                <pic:pic xmlns:pic="http://schemas.openxmlformats.org/drawingml/2006/picture">
+                  <pic:nvPicPr>
+                    <pic:cNvPr id="0" name="DSS Consultar Secciones Estantes.JPG"/>
+                    <pic:cNvPicPr/>
+                  </pic:nvPicPr>
+                  <pic:blipFill>
+                    <a:blip r:embed="rId18">
+                      <a:extLst>
+                        <a:ext uri="{28A0092B-C50C-407E-A947-70E740481C1C}">
+                          <a14:useLocalDpi xmlns:a14="http://schemas.microsoft.com/office/drawing/2010/main" val="0"/>
+                        </a:ext>
+                      </a:extLst>
+                    </a:blip>
+                    <a:stretch>
+                      <a:fillRect/>
+                    </a:stretch>
+                  </pic:blipFill>
+                  <pic:spPr>
+                    <a:xfrm>
+                      <a:off x="0" y="0"/>
+                      <a:ext cx="2876550" cy="1638300"/>
+                    </a:xfrm>
+                    <a:prstGeom prst="rect">
+                      <a:avLst/>
+                    </a:prstGeom>
+                  </pic:spPr>
+                </pic:pic>
+              </a:graphicData>
+            </a:graphic>
+          </wp:inline>
+        </w:drawing>
+      </w:r>
+    </w:p>
+    <w:p>
+      <w:pPr>
+        <w:pStyle w:val="Ttulo3"/>
+      </w:pPr>
+      <w:r>
+        <w:t>Alta Sección Estante</w:t>
+      </w:r>
+    </w:p>
+    <w:p>
+      <w:r>
+        <w:rPr>
+          <w:noProof/>
+          <w:lang w:eastAsia="es-AR"/>
+        </w:rPr>
+        <w:drawing>
+          <wp:inline distT="0" distB="0" distL="0" distR="0">
+            <wp:extent cx="2943225" cy="1619250"/>
+            <wp:effectExtent l="0" t="0" r="9525" b="0"/>
+            <wp:docPr id="49" name="0 Imagen"/>
+            <wp:cNvGraphicFramePr>
+              <a:graphicFrameLocks xmlns:a="http://schemas.openxmlformats.org/drawingml/2006/main" noChangeAspect="1"/>
+            </wp:cNvGraphicFramePr>
+            <a:graphic xmlns:a="http://schemas.openxmlformats.org/drawingml/2006/main">
+              <a:graphicData uri="http://schemas.openxmlformats.org/drawingml/2006/picture">
+                <pic:pic xmlns:pic="http://schemas.openxmlformats.org/drawingml/2006/picture">
+                  <pic:nvPicPr>
+                    <pic:cNvPr id="0" name="DSS Alta Seccion Estante.JPG"/>
+                    <pic:cNvPicPr/>
+                  </pic:nvPicPr>
+                  <pic:blipFill>
+                    <a:blip r:embed="rId19">
+                      <a:extLst>
+                        <a:ext uri="{28A0092B-C50C-407E-A947-70E740481C1C}">
+                          <a14:useLocalDpi xmlns:a14="http://schemas.microsoft.com/office/drawing/2010/main" val="0"/>
+                        </a:ext>
+                      </a:extLst>
+                    </a:blip>
+                    <a:stretch>
+                      <a:fillRect/>
+                    </a:stretch>
+                  </pic:blipFill>
+                  <pic:spPr>
+                    <a:xfrm>
+                      <a:off x="0" y="0"/>
+                      <a:ext cx="2943225" cy="1619250"/>
+                    </a:xfrm>
+                    <a:prstGeom prst="rect">
+                      <a:avLst/>
+                    </a:prstGeom>
+                  </pic:spPr>
+                </pic:pic>
+              </a:graphicData>
+            </a:graphic>
+          </wp:inline>
+        </w:drawing>
+      </w:r>
+    </w:p>
+    <w:p>
+      <w:pPr>
+        <w:pStyle w:val="Ttulo3"/>
+      </w:pPr>
+      <w:r>
+        <w:t>Baja Sección Estante</w:t>
+      </w:r>
+    </w:p>
+    <w:p>
+      <w:r>
+        <w:rPr>
+          <w:noProof/>
+          <w:lang w:eastAsia="es-AR"/>
+        </w:rPr>
+        <w:drawing>
+          <wp:inline distT="0" distB="0" distL="0" distR="0">
+            <wp:extent cx="2828925" cy="1914525"/>
+            <wp:effectExtent l="0" t="0" r="9525" b="9525"/>
+            <wp:docPr id="50" name="0 Imagen"/>
+            <wp:cNvGraphicFramePr>
+              <a:graphicFrameLocks xmlns:a="http://schemas.openxmlformats.org/drawingml/2006/main" noChangeAspect="1"/>
+            </wp:cNvGraphicFramePr>
+            <a:graphic xmlns:a="http://schemas.openxmlformats.org/drawingml/2006/main">
+              <a:graphicData uri="http://schemas.openxmlformats.org/drawingml/2006/picture">
+                <pic:pic xmlns:pic="http://schemas.openxmlformats.org/drawingml/2006/picture">
+                  <pic:nvPicPr>
+                    <pic:cNvPr id="0" name="DSS Baja Seccion Estante.JPG"/>
+                    <pic:cNvPicPr/>
+                  </pic:nvPicPr>
+                  <pic:blipFill>
+                    <a:blip r:embed="rId20">
+                      <a:extLst>
+                        <a:ext uri="{28A0092B-C50C-407E-A947-70E740481C1C}">
+                          <a14:useLocalDpi xmlns:a14="http://schemas.microsoft.com/office/drawing/2010/main" val="0"/>
+                        </a:ext>
+                      </a:extLst>
+                    </a:blip>
+                    <a:stretch>
+                      <a:fillRect/>
+                    </a:stretch>
+                  </pic:blipFill>
+                  <pic:spPr>
+                    <a:xfrm>
+                      <a:off x="0" y="0"/>
+                      <a:ext cx="2828925" cy="1914525"/>
+                    </a:xfrm>
+                    <a:prstGeom prst="rect">
+                      <a:avLst/>
+                    </a:prstGeom>
+                  </pic:spPr>
+                </pic:pic>
+              </a:graphicData>
+            </a:graphic>
+          </wp:inline>
+        </w:drawing>
+      </w:r>
+    </w:p>
+    <w:p>
+      <w:pPr>
+        <w:pStyle w:val="Ttulo3"/>
+      </w:pPr>
+      <w:r>
+        <w:t>Modificar Sección Estante</w:t>
+      </w:r>
+    </w:p>
+    <w:p>
+      <w:r>
+        <w:rPr>
+          <w:noProof/>
+          <w:lang w:eastAsia="es-AR"/>
+        </w:rPr>
+        <w:drawing>
+          <wp:inline distT="0" distB="0" distL="0" distR="0">
+            <wp:extent cx="2828925" cy="1847850"/>
+            <wp:effectExtent l="0" t="0" r="9525" b="0"/>
+            <wp:docPr id="51" name="0 Imagen"/>
+            <wp:cNvGraphicFramePr>
+              <a:graphicFrameLocks xmlns:a="http://schemas.openxmlformats.org/drawingml/2006/main" noChangeAspect="1"/>
+            </wp:cNvGraphicFramePr>
+            <a:graphic xmlns:a="http://schemas.openxmlformats.org/drawingml/2006/main">
+              <a:graphicData uri="http://schemas.openxmlformats.org/drawingml/2006/picture">
+                <pic:pic xmlns:pic="http://schemas.openxmlformats.org/drawingml/2006/picture">
+                  <pic:nvPicPr>
+                    <pic:cNvPr id="0" name="DSS Baja Seccion Estante.JPG"/>
+                    <pic:cNvPicPr/>
+                  </pic:nvPicPr>
+                  <pic:blipFill>
+                    <a:blip r:embed="rId20">
+                      <a:extLst>
+                        <a:ext uri="{28A0092B-C50C-407E-A947-70E740481C1C}">
+                          <a14:useLocalDpi xmlns:a14="http://schemas.microsoft.com/office/drawing/2010/main" val="0"/>
+                        </a:ext>
+                      </a:extLst>
+                    </a:blip>
+                    <a:stretch>
+                      <a:fillRect/>
+                    </a:stretch>
+                  </pic:blipFill>
+                  <pic:spPr>
+                    <a:xfrm>
+                      <a:off x="0" y="0"/>
+                      <a:ext cx="2828925" cy="1847850"/>
+                    </a:xfrm>
+                    <a:prstGeom prst="rect">
+                      <a:avLst/>
+                    </a:prstGeom>
+                  </pic:spPr>
+                </pic:pic>
+              </a:graphicData>
+            </a:graphic>
+          </wp:inline>
+        </w:drawing>
+      </w:r>
+    </w:p>
+    <w:p/>
+    <w:p>
+      <w:pPr>
+        <w:pStyle w:val="Ttulo2"/>
+      </w:pPr>
+      <w:r>
+        <w:t>[CU5] Gestionar Repuestos</w:t>
+      </w:r>
+    </w:p>
+    <w:p>
+      <w:pPr>
+        <w:pStyle w:val="Ttulo3"/>
+      </w:pPr>
+      <w:r>
+        <w:t>Consultar Repuestos</w:t>
+      </w:r>
+    </w:p>
+    <w:p>
+      <w:r>
+        <w:rPr>
+          <w:noProof/>
+          <w:lang w:eastAsia="es-AR"/>
+        </w:rPr>
+        <w:drawing>
+          <wp:inline distT="0" distB="0" distL="0" distR="0">
+            <wp:extent cx="2943225" cy="1943100"/>
+            <wp:effectExtent l="0" t="0" r="9525" b="0"/>
+            <wp:docPr id="64" name="0 Imagen"/>
+            <wp:cNvGraphicFramePr>
+              <a:graphicFrameLocks xmlns:a="http://schemas.openxmlformats.org/drawingml/2006/main" noChangeAspect="1"/>
+            </wp:cNvGraphicFramePr>
+            <a:graphic xmlns:a="http://schemas.openxmlformats.org/drawingml/2006/main">
+              <a:graphicData uri="http://schemas.openxmlformats.org/drawingml/2006/picture">
+                <pic:pic xmlns:pic="http://schemas.openxmlformats.org/drawingml/2006/picture">
+                  <pic:nvPicPr>
+                    <pic:cNvPr id="0" name="DSS Consultar Repuestos.JPG"/>
+                    <pic:cNvPicPr/>
+                  </pic:nvPicPr>
+                  <pic:blipFill>
+                    <a:blip r:embed="rId21">
+                      <a:extLst>
+                        <a:ext uri="{28A0092B-C50C-407E-A947-70E740481C1C}">
+                          <a14:useLocalDpi xmlns:a14="http://schemas.microsoft.com/office/drawing/2010/main" val="0"/>
+                        </a:ext>
+                      </a:extLst>
+                    </a:blip>
+                    <a:stretch>
+                      <a:fillRect/>
+                    </a:stretch>
+                  </pic:blipFill>
+                  <pic:spPr>
+                    <a:xfrm>
+                      <a:off x="0" y="0"/>
+                      <a:ext cx="2943225" cy="1943100"/>
+                    </a:xfrm>
+                    <a:prstGeom prst="rect">
+                      <a:avLst/>
+                    </a:prstGeom>
+                  </pic:spPr>
+                </pic:pic>
+              </a:graphicData>
+            </a:graphic>
+          </wp:inline>
+        </w:drawing>
+      </w:r>
+    </w:p>
+    <w:p>
+      <w:pPr>
+        <w:pStyle w:val="Ttulo3"/>
+      </w:pPr>
+      <w:r>
+        <w:t xml:space="preserve">Alta </w:t>
+      </w:r>
+      <w:proofErr w:type="gramStart"/>
+      <w:r>
+        <w:t>Repuesto</w:t>
+      </w:r>
+      <w:proofErr w:type="gramEnd"/>
+    </w:p>
+    <w:p>
+      <w:r>
+        <w:rPr>
+          <w:noProof/>
+          <w:lang w:eastAsia="es-AR"/>
+        </w:rPr>
+        <w:drawing>
+          <wp:inline distT="0" distB="0" distL="0" distR="0">
+            <wp:extent cx="2886075" cy="1619250"/>
+            <wp:effectExtent l="0" t="0" r="9525" b="0"/>
+            <wp:docPr id="53" name="0 Imagen"/>
+            <wp:cNvGraphicFramePr>
+              <a:graphicFrameLocks xmlns:a="http://schemas.openxmlformats.org/drawingml/2006/main" noChangeAspect="1"/>
+            </wp:cNvGraphicFramePr>
+            <a:graphic xmlns:a="http://schemas.openxmlformats.org/drawingml/2006/main">
+              <a:graphicData uri="http://schemas.openxmlformats.org/drawingml/2006/picture">
+                <pic:pic xmlns:pic="http://schemas.openxmlformats.org/drawingml/2006/picture">
+                  <pic:nvPicPr>
+                    <pic:cNvPr id="0" name="DSS Alta Repuesto.JPG"/>
+                    <pic:cNvPicPr/>
+                  </pic:nvPicPr>
+                  <pic:blipFill>
+                    <a:blip r:embed="rId22">
+                      <a:extLst>
+                        <a:ext uri="{28A0092B-C50C-407E-A947-70E740481C1C}">
+                          <a14:useLocalDpi xmlns:a14="http://schemas.microsoft.com/office/drawing/2010/main" val="0"/>
+                        </a:ext>
+                      </a:extLst>
+                    </a:blip>
+                    <a:stretch>
+                      <a:fillRect/>
+                    </a:stretch>
+                  </pic:blipFill>
+                  <pic:spPr>
+                    <a:xfrm>
+                      <a:off x="0" y="0"/>
+                      <a:ext cx="2886075" cy="1619250"/>
+                    </a:xfrm>
+                    <a:prstGeom prst="rect">
+                      <a:avLst/>
+                    </a:prstGeom>
+                  </pic:spPr>
+                </pic:pic>
+              </a:graphicData>
+            </a:graphic>
+          </wp:inline>
+        </w:drawing>
+      </w:r>
+    </w:p>
+    <w:p>
+      <w:pPr>
+        <w:pStyle w:val="Ttulo3"/>
+      </w:pPr>
+      <w:r>
+        <w:t>Baja Repuesto</w:t>
+      </w:r>
+    </w:p>
+    <w:p>
+      <w:r>
+        <w:rPr>
+          <w:noProof/>
+          <w:lang w:eastAsia="es-AR"/>
+        </w:rPr>
+        <w:drawing>
+          <wp:inline distT="0" distB="0" distL="0" distR="0">
+            <wp:extent cx="2838450" cy="1800225"/>
+            <wp:effectExtent l="0" t="0" r="0" b="9525"/>
+            <wp:docPr id="54" name="0 Imagen"/>
+            <wp:cNvGraphicFramePr>
+              <a:graphicFrameLocks xmlns:a="http://schemas.openxmlformats.org/drawingml/2006/main" noChangeAspect="1"/>
+            </wp:cNvGraphicFramePr>
+            <a:graphic xmlns:a="http://schemas.openxmlformats.org/drawingml/2006/main">
+              <a:graphicData uri="http://schemas.openxmlformats.org/drawingml/2006/picture">
+                <pic:pic xmlns:pic="http://schemas.openxmlformats.org/drawingml/2006/picture">
+                  <pic:nvPicPr>
+                    <pic:cNvPr id="0" name="DSS Baja Repuesto.JPG"/>
+                    <pic:cNvPicPr/>
+                  </pic:nvPicPr>
+                  <pic:blipFill>
+                    <a:blip r:embed="rId23">
+                      <a:extLst>
+                        <a:ext uri="{28A0092B-C50C-407E-A947-70E740481C1C}">
+                          <a14:useLocalDpi xmlns:a14="http://schemas.microsoft.com/office/drawing/2010/main" val="0"/>
+                        </a:ext>
+                      </a:extLst>
+                    </a:blip>
+                    <a:stretch>
+                      <a:fillRect/>
+                    </a:stretch>
+                  </pic:blipFill>
+                  <pic:spPr>
+                    <a:xfrm>
+                      <a:off x="0" y="0"/>
+                      <a:ext cx="2838450" cy="1800225"/>
+                    </a:xfrm>
+                    <a:prstGeom prst="rect">
+                      <a:avLst/>
+                    </a:prstGeom>
+                  </pic:spPr>
+                </pic:pic>
+              </a:graphicData>
+            </a:graphic>
+          </wp:inline>
+        </w:drawing>
+      </w:r>
+    </w:p>
+    <w:p>
+      <w:pPr>
+        <w:pStyle w:val="Ttulo3"/>
+      </w:pPr>
+      <w:r>
+        <w:lastRenderedPageBreak/>
+        <w:t>Modificar Repuesto</w:t>
+      </w:r>
+    </w:p>
+    <w:p>
+      <w:r>
+        <w:rPr>
+          <w:noProof/>
+          <w:lang w:eastAsia="es-AR"/>
+        </w:rPr>
+        <w:drawing>
+          <wp:inline distT="0" distB="0" distL="0" distR="0">
+            <wp:extent cx="2895600" cy="1952625"/>
+            <wp:effectExtent l="0" t="0" r="0" b="9525"/>
+            <wp:docPr id="55" name="0 Imagen"/>
+            <wp:cNvGraphicFramePr>
+              <a:graphicFrameLocks xmlns:a="http://schemas.openxmlformats.org/drawingml/2006/main" noChangeAspect="1"/>
+            </wp:cNvGraphicFramePr>
+            <a:graphic xmlns:a="http://schemas.openxmlformats.org/drawingml/2006/main">
+              <a:graphicData uri="http://schemas.openxmlformats.org/drawingml/2006/picture">
+                <pic:pic xmlns:pic="http://schemas.openxmlformats.org/drawingml/2006/picture">
+                  <pic:nvPicPr>
+                    <pic:cNvPr id="0" name="DSS Modificar Repuesto.JPG"/>
+                    <pic:cNvPicPr/>
+                  </pic:nvPicPr>
+                  <pic:blipFill>
+                    <a:blip r:embed="rId24">
+                      <a:extLst>
+                        <a:ext uri="{28A0092B-C50C-407E-A947-70E740481C1C}">
+                          <a14:useLocalDpi xmlns:a14="http://schemas.microsoft.com/office/drawing/2010/main" val="0"/>
+                        </a:ext>
+                      </a:extLst>
+                    </a:blip>
+                    <a:stretch>
+                      <a:fillRect/>
+                    </a:stretch>
+                  </pic:blipFill>
+                  <pic:spPr>
+                    <a:xfrm>
+                      <a:off x="0" y="0"/>
+                      <a:ext cx="2895600" cy="1952625"/>
+                    </a:xfrm>
+                    <a:prstGeom prst="rect">
+                      <a:avLst/>
+                    </a:prstGeom>
+                  </pic:spPr>
+                </pic:pic>
+              </a:graphicData>
+            </a:graphic>
+          </wp:inline>
+        </w:drawing>
+      </w:r>
+    </w:p>
+    <w:p>
+      <w:pPr>
+        <w:pStyle w:val="Ttulo2"/>
+      </w:pPr>
+      <w:r>
+        <w:t>[CU6] Gestionar Equipos de Repuesto</w:t>
+      </w:r>
+    </w:p>
+    <w:p>
+      <w:pPr>
+        <w:pStyle w:val="Ttulo3"/>
+      </w:pPr>
+      <w:r>
+        <w:t>Consultar Equipos Repuesto</w:t>
+      </w:r>
+    </w:p>
+    <w:p>
+      <w:r>
+        <w:rPr>
+          <w:noProof/>
+          <w:lang w:eastAsia="es-AR"/>
+        </w:rPr>
+        <w:drawing>
+          <wp:inline distT="0" distB="0" distL="0" distR="0">
+            <wp:extent cx="2847975" cy="1809750"/>
+            <wp:effectExtent l="0" t="0" r="9525" b="0"/>
+            <wp:docPr id="66" name="0 Imagen"/>
+            <wp:cNvGraphicFramePr>
+              <a:graphicFrameLocks xmlns:a="http://schemas.openxmlformats.org/drawingml/2006/main" noChangeAspect="1"/>
+            </wp:cNvGraphicFramePr>
+            <a:graphic xmlns:a="http://schemas.openxmlformats.org/drawingml/2006/main">
+              <a:graphicData uri="http://schemas.openxmlformats.org/drawingml/2006/picture">
+                <pic:pic xmlns:pic="http://schemas.openxmlformats.org/drawingml/2006/picture">
+                  <pic:nvPicPr>
+                    <pic:cNvPr id="0" name="DSS Consultar Equipo Repuesto.JPG"/>
+                    <pic:cNvPicPr/>
+                  </pic:nvPicPr>
+                  <pic:blipFill>
+                    <a:blip r:embed="rId25">
+                      <a:extLst>
+                        <a:ext uri="{28A0092B-C50C-407E-A947-70E740481C1C}">
+                          <a14:useLocalDpi xmlns:a14="http://schemas.microsoft.com/office/drawing/2010/main" val="0"/>
+                        </a:ext>
+                      </a:extLst>
+                    </a:blip>
+                    <a:stretch>
+                      <a:fillRect/>
+                    </a:stretch>
+                  </pic:blipFill>
+                  <pic:spPr>
+                    <a:xfrm>
+                      <a:off x="0" y="0"/>
+                      <a:ext cx="2847975" cy="1809750"/>
+                    </a:xfrm>
+                    <a:prstGeom prst="rect">
+                      <a:avLst/>
+                    </a:prstGeom>
+                  </pic:spPr>
+                </pic:pic>
+              </a:graphicData>
+            </a:graphic>
+          </wp:inline>
+        </w:drawing>
+      </w:r>
+    </w:p>
+    <w:p>
+      <w:pPr>
+        <w:pStyle w:val="Ttulo3"/>
+      </w:pPr>
+      <w:r>
+        <w:t>Alta Equipo Repuesto</w:t>
+      </w:r>
+    </w:p>
+    <w:p>
+      <w:r>
+        <w:rPr>
+          <w:noProof/>
+          <w:lang w:eastAsia="es-AR"/>
+        </w:rPr>
+        <w:drawing>
+          <wp:inline distT="0" distB="0" distL="0" distR="0">
+            <wp:extent cx="2962275" cy="1695450"/>
+            <wp:effectExtent l="0" t="0" r="9525" b="0"/>
+            <wp:docPr id="57" name="0 Imagen"/>
+            <wp:cNvGraphicFramePr>
+              <a:graphicFrameLocks xmlns:a="http://schemas.openxmlformats.org/drawingml/2006/main" noChangeAspect="1"/>
+            </wp:cNvGraphicFramePr>
+            <a:graphic xmlns:a="http://schemas.openxmlformats.org/drawingml/2006/main">
+              <a:graphicData uri="http://schemas.openxmlformats.org/drawingml/2006/picture">
+                <pic:pic xmlns:pic="http://schemas.openxmlformats.org/drawingml/2006/picture">
+                  <pic:nvPicPr>
+                    <pic:cNvPr id="0" name="DSS Alta Equipo Repuesto.JPG"/>
+                    <pic:cNvPicPr/>
+                  </pic:nvPicPr>
+                  <pic:blipFill>
+                    <a:blip r:embed="rId26">
+                      <a:extLst>
+                        <a:ext uri="{28A0092B-C50C-407E-A947-70E740481C1C}">
+                          <a14:useLocalDpi xmlns:a14="http://schemas.microsoft.com/office/drawing/2010/main" val="0"/>
+                        </a:ext>
+                      </a:extLst>
+                    </a:blip>
+                    <a:stretch>
+                      <a:fillRect/>
+                    </a:stretch>
+                  </pic:blipFill>
+                  <pic:spPr>
+                    <a:xfrm>
+                      <a:off x="0" y="0"/>
+                      <a:ext cx="2962275" cy="1695450"/>
+                    </a:xfrm>
+                    <a:prstGeom prst="rect">
+                      <a:avLst/>
+                    </a:prstGeom>
+                  </pic:spPr>
+                </pic:pic>
+              </a:graphicData>
+            </a:graphic>
+          </wp:inline>
+        </w:drawing>
+      </w:r>
+    </w:p>
+    <w:p>
+      <w:pPr>
+        <w:pStyle w:val="Ttulo3"/>
+      </w:pPr>
+      <w:r>
+        <w:t>Baja Equipo Repuesto</w:t>
+      </w:r>
+    </w:p>
+    <w:p>
+      <w:r>
+        <w:rPr>
+          <w:noProof/>
+          <w:lang w:eastAsia="es-AR"/>
+        </w:rPr>
+        <w:drawing>
+          <wp:inline distT="0" distB="0" distL="0" distR="0">
+            <wp:extent cx="2857500" cy="1885950"/>
+            <wp:effectExtent l="0" t="0" r="0" b="0"/>
+            <wp:docPr id="58" name="0 Imagen"/>
+            <wp:cNvGraphicFramePr>
+              <a:graphicFrameLocks xmlns:a="http://schemas.openxmlformats.org/drawingml/2006/main" noChangeAspect="1"/>
+            </wp:cNvGraphicFramePr>
+            <a:graphic xmlns:a="http://schemas.openxmlformats.org/drawingml/2006/main">
+              <a:graphicData uri="http://schemas.openxmlformats.org/drawingml/2006/picture">
+                <pic:pic xmlns:pic="http://schemas.openxmlformats.org/drawingml/2006/picture">
+                  <pic:nvPicPr>
+                    <pic:cNvPr id="0" name="DSS Baja Equipo Repuesto.JPG"/>
+                    <pic:cNvPicPr/>
+                  </pic:nvPicPr>
+                  <pic:blipFill>
+                    <a:blip r:embed="rId27">
+                      <a:extLst>
+                        <a:ext uri="{28A0092B-C50C-407E-A947-70E740481C1C}">
+                          <a14:useLocalDpi xmlns:a14="http://schemas.microsoft.com/office/drawing/2010/main" val="0"/>
+                        </a:ext>
+                      </a:extLst>
+                    </a:blip>
+                    <a:stretch>
+                      <a:fillRect/>
+                    </a:stretch>
+                  </pic:blipFill>
+                  <pic:spPr>
+                    <a:xfrm>
+                      <a:off x="0" y="0"/>
+                      <a:ext cx="2857500" cy="1885950"/>
+                    </a:xfrm>
+                    <a:prstGeom prst="rect">
+                      <a:avLst/>
+                    </a:prstGeom>
+                  </pic:spPr>
+                </pic:pic>
+              </a:graphicData>
+            </a:graphic>
+          </wp:inline>
+        </w:drawing>
+      </w:r>
+    </w:p>
+    <w:p>
+      <w:pPr>
+        <w:pStyle w:val="Ttulo3"/>
+      </w:pPr>
+      <w:r>
+        <w:lastRenderedPageBreak/>
+        <w:t>Modificar Equipo Repuesto</w:t>
+      </w:r>
+    </w:p>
+    <w:p>
+      <w:r>
+        <w:rPr>
+          <w:noProof/>
+          <w:lang w:eastAsia="es-AR"/>
+        </w:rPr>
+        <w:drawing>
+          <wp:inline distT="0" distB="0" distL="0" distR="0">
+            <wp:extent cx="2971800" cy="1828800"/>
+            <wp:effectExtent l="0" t="0" r="0" b="0"/>
+            <wp:docPr id="59" name="0 Imagen"/>
+            <wp:cNvGraphicFramePr>
+              <a:graphicFrameLocks xmlns:a="http://schemas.openxmlformats.org/drawingml/2006/main" noChangeAspect="1"/>
+            </wp:cNvGraphicFramePr>
+            <a:graphic xmlns:a="http://schemas.openxmlformats.org/drawingml/2006/main">
+              <a:graphicData uri="http://schemas.openxmlformats.org/drawingml/2006/picture">
+                <pic:pic xmlns:pic="http://schemas.openxmlformats.org/drawingml/2006/picture">
+                  <pic:nvPicPr>
+                    <pic:cNvPr id="0" name="DSS Modificar Equipo Repuesto.JPG"/>
+                    <pic:cNvPicPr/>
+                  </pic:nvPicPr>
+                  <pic:blipFill>
+                    <a:blip r:embed="rId28">
+                      <a:extLst>
+                        <a:ext uri="{28A0092B-C50C-407E-A947-70E740481C1C}">
+                          <a14:useLocalDpi xmlns:a14="http://schemas.microsoft.com/office/drawing/2010/main" val="0"/>
+                        </a:ext>
+                      </a:extLst>
+                    </a:blip>
+                    <a:stretch>
+                      <a:fillRect/>
+                    </a:stretch>
+                  </pic:blipFill>
+                  <pic:spPr>
+                    <a:xfrm>
+                      <a:off x="0" y="0"/>
+                      <a:ext cx="2971800" cy="1828800"/>
+                    </a:xfrm>
+                    <a:prstGeom prst="rect">
+                      <a:avLst/>
+                    </a:prstGeom>
+                  </pic:spPr>
+                </pic:pic>
+              </a:graphicData>
+            </a:graphic>
+          </wp:inline>
+        </w:drawing>
+      </w:r>
+    </w:p>
+    <w:p/>
+    <w:p>
+      <w:pPr>
+        <w:pStyle w:val="Ttulo2"/>
+      </w:pPr>
+      <w:r>
+        <w:t>[CU7] Gestionar Terceros</w:t>
+      </w:r>
+    </w:p>
+    <w:p>
+      <w:pPr>
+        <w:pStyle w:val="Ttulo3"/>
+      </w:pPr>
+      <w:r>
+        <w:t>Consultar Terceros</w:t>
+      </w:r>
+    </w:p>
+    <w:p>
+      <w:r>
+        <w:rPr>
+          <w:noProof/>
+          <w:lang w:eastAsia="es-AR"/>
+        </w:rPr>
+        <w:drawing>
+          <wp:inline distT="0" distB="0" distL="0" distR="0">
+            <wp:extent cx="2876550" cy="1485900"/>
+            <wp:effectExtent l="0" t="0" r="0" b="0"/>
+            <wp:docPr id="60" name="0 Imagen"/>
+            <wp:cNvGraphicFramePr>
+              <a:graphicFrameLocks xmlns:a="http://schemas.openxmlformats.org/drawingml/2006/main" noChangeAspect="1"/>
+            </wp:cNvGraphicFramePr>
+            <a:graphic xmlns:a="http://schemas.openxmlformats.org/drawingml/2006/main">
+              <a:graphicData uri="http://schemas.openxmlformats.org/drawingml/2006/picture">
+                <pic:pic xmlns:pic="http://schemas.openxmlformats.org/drawingml/2006/picture">
+                  <pic:nvPicPr>
+                    <pic:cNvPr id="0" name="DSS Consultar Terceros.JPG"/>
+                    <pic:cNvPicPr/>
+                  </pic:nvPicPr>
+                  <pic:blipFill>
+                    <a:blip r:embed="rId29">
+                      <a:extLst>
+                        <a:ext uri="{28A0092B-C50C-407E-A947-70E740481C1C}">
+                          <a14:useLocalDpi xmlns:a14="http://schemas.microsoft.com/office/drawing/2010/main" val="0"/>
+                        </a:ext>
+                      </a:extLst>
+                    </a:blip>
+                    <a:stretch>
+                      <a:fillRect/>
+                    </a:stretch>
+                  </pic:blipFill>
+                  <pic:spPr>
+                    <a:xfrm>
+                      <a:off x="0" y="0"/>
+                      <a:ext cx="2876550" cy="1485900"/>
+                    </a:xfrm>
+                    <a:prstGeom prst="rect">
+                      <a:avLst/>
+                    </a:prstGeom>
+                  </pic:spPr>
+                </pic:pic>
+              </a:graphicData>
+            </a:graphic>
+          </wp:inline>
+        </w:drawing>
+      </w:r>
+    </w:p>
+    <w:p>
+      <w:pPr>
+        <w:pStyle w:val="Ttulo3"/>
+      </w:pPr>
+      <w:r>
+        <w:t>Alta Tercero</w:t>
+      </w:r>
+    </w:p>
+    <w:p>
+      <w:r>
+        <w:rPr>
+          <w:noProof/>
+          <w:lang w:eastAsia="es-AR"/>
+        </w:rPr>
+        <w:drawing>
+          <wp:inline distT="0" distB="0" distL="0" distR="0">
+            <wp:extent cx="2847975" cy="1495425"/>
+            <wp:effectExtent l="0" t="0" r="9525" b="9525"/>
+            <wp:docPr id="61" name="0 Imagen"/>
+            <wp:cNvGraphicFramePr>
+              <a:graphicFrameLocks xmlns:a="http://schemas.openxmlformats.org/drawingml/2006/main" noChangeAspect="1"/>
+            </wp:cNvGraphicFramePr>
+            <a:graphic xmlns:a="http://schemas.openxmlformats.org/drawingml/2006/main">
+              <a:graphicData uri="http://schemas.openxmlformats.org/drawingml/2006/picture">
+                <pic:pic xmlns:pic="http://schemas.openxmlformats.org/drawingml/2006/picture">
+                  <pic:nvPicPr>
+                    <pic:cNvPr id="0" name="DSS Alta Tercero.JPG"/>
+                    <pic:cNvPicPr/>
+                  </pic:nvPicPr>
+                  <pic:blipFill>
+                    <a:blip r:embed="rId30">
+                      <a:extLst>
+                        <a:ext uri="{28A0092B-C50C-407E-A947-70E740481C1C}">
+                          <a14:useLocalDpi xmlns:a14="http://schemas.microsoft.com/office/drawing/2010/main" val="0"/>
+                        </a:ext>
+                      </a:extLst>
+                    </a:blip>
+                    <a:stretch>
+                      <a:fillRect/>
+                    </a:stretch>
+                  </pic:blipFill>
+                  <pic:spPr>
+                    <a:xfrm>
+                      <a:off x="0" y="0"/>
+                      <a:ext cx="2847975" cy="1495425"/>
+                    </a:xfrm>
+                    <a:prstGeom prst="rect">
+                      <a:avLst/>
+                    </a:prstGeom>
+                  </pic:spPr>
+                </pic:pic>
+              </a:graphicData>
+            </a:graphic>
+          </wp:inline>
+        </w:drawing>
+      </w:r>
+    </w:p>
+    <w:p>
+      <w:pPr>
+        <w:pStyle w:val="Ttulo3"/>
+      </w:pPr>
+      <w:r>
+        <w:t>Baja Tercero</w:t>
+      </w:r>
+    </w:p>
+    <w:p>
+      <w:r>
+        <w:rPr>
+          <w:noProof/>
+          <w:lang w:eastAsia="es-AR"/>
+        </w:rPr>
+        <w:drawing>
+          <wp:inline distT="0" distB="0" distL="0" distR="0">
+            <wp:extent cx="2867025" cy="2009775"/>
+            <wp:effectExtent l="0" t="0" r="9525" b="9525"/>
+            <wp:docPr id="62" name="0 Imagen"/>
+            <wp:cNvGraphicFramePr>
+              <a:graphicFrameLocks xmlns:a="http://schemas.openxmlformats.org/drawingml/2006/main" noChangeAspect="1"/>
+            </wp:cNvGraphicFramePr>
+            <a:graphic xmlns:a="http://schemas.openxmlformats.org/drawingml/2006/main">
+              <a:graphicData uri="http://schemas.openxmlformats.org/drawingml/2006/picture">
+                <pic:pic xmlns:pic="http://schemas.openxmlformats.org/drawingml/2006/picture">
+                  <pic:nvPicPr>
+                    <pic:cNvPr id="0" name="DSS Baja Tercero.JPG"/>
+                    <pic:cNvPicPr/>
+                  </pic:nvPicPr>
+                  <pic:blipFill>
+                    <a:blip r:embed="rId31">
+                      <a:extLst>
+                        <a:ext uri="{28A0092B-C50C-407E-A947-70E740481C1C}">
+                          <a14:useLocalDpi xmlns:a14="http://schemas.microsoft.com/office/drawing/2010/main" val="0"/>
+                        </a:ext>
+                      </a:extLst>
+                    </a:blip>
+                    <a:stretch>
+                      <a:fillRect/>
+                    </a:stretch>
+                  </pic:blipFill>
+                  <pic:spPr>
+                    <a:xfrm>
+                      <a:off x="0" y="0"/>
+                      <a:ext cx="2867025" cy="2009775"/>
+                    </a:xfrm>
+                    <a:prstGeom prst="rect">
+                      <a:avLst/>
+                    </a:prstGeom>
+                  </pic:spPr>
+                </pic:pic>
+              </a:graphicData>
+            </a:graphic>
+          </wp:inline>
+        </w:drawing>
+      </w:r>
+    </w:p>
+    <w:p>
+      <w:pPr>
+        <w:pStyle w:val="Ttulo3"/>
+      </w:pPr>
+      <w:r>
+        <w:lastRenderedPageBreak/>
+        <w:t>Modificar Tercero</w:t>
+      </w:r>
+    </w:p>
+    <w:p>
+      <w:r>
+        <w:rPr>
+          <w:noProof/>
+          <w:lang w:eastAsia="es-AR"/>
+        </w:rPr>
+        <w:drawing>
+          <wp:inline distT="0" distB="0" distL="0" distR="0">
+            <wp:extent cx="2800350" cy="2171700"/>
+            <wp:effectExtent l="0" t="0" r="0" b="0"/>
+            <wp:docPr id="63" name="0 Imagen"/>
+            <wp:cNvGraphicFramePr>
+              <a:graphicFrameLocks xmlns:a="http://schemas.openxmlformats.org/drawingml/2006/main" noChangeAspect="1"/>
+            </wp:cNvGraphicFramePr>
+            <a:graphic xmlns:a="http://schemas.openxmlformats.org/drawingml/2006/main">
+              <a:graphicData uri="http://schemas.openxmlformats.org/drawingml/2006/picture">
+                <pic:pic xmlns:pic="http://schemas.openxmlformats.org/drawingml/2006/picture">
+                  <pic:nvPicPr>
+                    <pic:cNvPr id="0" name="DSS Modificar Tercero.JPG"/>
+                    <pic:cNvPicPr/>
+                  </pic:nvPicPr>
+                  <pic:blipFill>
+                    <a:blip r:embed="rId32">
+                      <a:extLst>
+                        <a:ext uri="{28A0092B-C50C-407E-A947-70E740481C1C}">
+                          <a14:useLocalDpi xmlns:a14="http://schemas.microsoft.com/office/drawing/2010/main" val="0"/>
+                        </a:ext>
+                      </a:extLst>
+                    </a:blip>
+                    <a:stretch>
+                      <a:fillRect/>
+                    </a:stretch>
+                  </pic:blipFill>
+                  <pic:spPr>
+                    <a:xfrm>
+                      <a:off x="0" y="0"/>
+                      <a:ext cx="2800350" cy="2171700"/>
+                    </a:xfrm>
+                    <a:prstGeom prst="rect">
+                      <a:avLst/>
+                    </a:prstGeom>
+                  </pic:spPr>
+                </pic:pic>
+              </a:graphicData>
+            </a:graphic>
+          </wp:inline>
+        </w:drawing>
+      </w:r>
+    </w:p>
+    <w:p>
+      <w:r>
+        <w:br w:type="page"/>
+      </w:r>
+    </w:p>
+    <w:p>
+      <w:pPr>
+        <w:pStyle w:val="Ttulo2"/>
+      </w:pPr>
+      <w:r>
+        <w:lastRenderedPageBreak/>
+        <w:t>[CU8] Asignar Diagnóstico a Técnico</w:t>
+      </w:r>
+    </w:p>
+    <w:p>
+      <w:r>
+        <w:rPr>
+          <w:noProof/>
+          <w:lang w:eastAsia="es-AR"/>
+        </w:rPr>
+        <w:drawing>
+          <wp:inline distT="0" distB="0" distL="0" distR="0">
+            <wp:extent cx="2809875" cy="3638550"/>
+            <wp:effectExtent l="0" t="0" r="9525" b="0"/>
+            <wp:docPr id="67" name="0 Imagen"/>
+            <wp:cNvGraphicFramePr>
+              <a:graphicFrameLocks xmlns:a="http://schemas.openxmlformats.org/drawingml/2006/main" noChangeAspect="1"/>
+            </wp:cNvGraphicFramePr>
+            <a:graphic xmlns:a="http://schemas.openxmlformats.org/drawingml/2006/main">
+              <a:graphicData uri="http://schemas.openxmlformats.org/drawingml/2006/picture">
+                <pic:pic xmlns:pic="http://schemas.openxmlformats.org/drawingml/2006/picture">
+                  <pic:nvPicPr>
+                    <pic:cNvPr id="0" name="DSS Asignar Diagnostico a Tecnico.JPG"/>
+                    <pic:cNvPicPr/>
+                  </pic:nvPicPr>
+                  <pic:blipFill>
+                    <a:blip r:embed="rId33">
+                      <a:extLst>
+                        <a:ext uri="{28A0092B-C50C-407E-A947-70E740481C1C}">
+                          <a14:useLocalDpi xmlns:a14="http://schemas.microsoft.com/office/drawing/2010/main" val="0"/>
+                        </a:ext>
+                      </a:extLst>
+                    </a:blip>
+                    <a:stretch>
+                      <a:fillRect/>
+                    </a:stretch>
+                  </pic:blipFill>
+                  <pic:spPr>
+                    <a:xfrm>
+                      <a:off x="0" y="0"/>
+                      <a:ext cx="2809875" cy="3638550"/>
+                    </a:xfrm>
+                    <a:prstGeom prst="rect">
+                      <a:avLst/>
+                    </a:prstGeom>
+                  </pic:spPr>
+                </pic:pic>
+              </a:graphicData>
+            </a:graphic>
+          </wp:inline>
+        </w:drawing>
+      </w:r>
+    </w:p>
+    <w:p>
+      <w:pPr>
+        <w:pStyle w:val="Ttulo2"/>
+      </w:pPr>
+      <w:r>
+        <w:t>[CU9] Asignar Reparación a Técnico</w:t>
+      </w:r>
+    </w:p>
+    <w:p>
+      <w:r>
+        <w:rPr>
+          <w:noProof/>
+          <w:lang w:eastAsia="es-AR"/>
+        </w:rPr>
+        <w:drawing>
+          <wp:inline distT="0" distB="0" distL="0" distR="0">
+            <wp:extent cx="2847975" cy="3629025"/>
+            <wp:effectExtent l="0" t="0" r="9525" b="9525"/>
             <wp:docPr id="6" name="0 Imagen"/>
             <wp:cNvGraphicFramePr>
               <a:graphicFrameLocks xmlns:a="http://schemas.openxmlformats.org/drawingml/2006/main" noChangeAspect="1"/>
@@ -122,35 +1783,40 @@
               <a:graphicData uri="http://schemas.openxmlformats.org/drawingml/2006/picture">
                 <pic:pic xmlns:pic="http://schemas.openxmlformats.org/drawingml/2006/picture">
                   <pic:nvPicPr>
-                    <pic:cNvPr id="0" name="DSS Gestionar Equipos de Cliente.JPG"/>
-                    <pic:cNvPicPr/>
-                  </pic:nvPicPr>
-                  <pic:blipFill>
-                    <a:blip r:embed="rId7">
-                      <a:extLst>
-                        <a:ext uri="{28A0092B-C50C-407E-A947-70E740481C1C}">
-                          <a14:useLocalDpi xmlns:a14="http://schemas.microsoft.com/office/drawing/2010/main" val="0"/>
-                        </a:ext>
-                      </a:extLst>
-                    </a:blip>
-                    <a:stretch>
-                      <a:fillRect/>
-                    </a:stretch>
-                  </pic:blipFill>
-                  <pic:spPr>
-                    <a:xfrm>
-                      <a:off x="0" y="0"/>
-                      <a:ext cx="4800600" cy="3962400"/>
-                    </a:xfrm>
-                    <a:prstGeom prst="rect">
-                      <a:avLst/>
-                    </a:prstGeom>
-                  </pic:spPr>
-                </pic:pic>
-              </a:graphicData>
-            </a:graphic>
-          </wp:inline>
-        </w:drawing>
+                    <pic:cNvPr id="0" name="DSS Asignar Reparacion a Tecnico.JPG"/>
+                    <pic:cNvPicPr/>
+                  </pic:nvPicPr>
+                  <pic:blipFill>
+                    <a:blip r:embed="rId34">
+                      <a:extLst>
+                        <a:ext uri="{28A0092B-C50C-407E-A947-70E740481C1C}">
+                          <a14:useLocalDpi xmlns:a14="http://schemas.microsoft.com/office/drawing/2010/main" val="0"/>
+                        </a:ext>
+                      </a:extLst>
+                    </a:blip>
+                    <a:stretch>
+                      <a:fillRect/>
+                    </a:stretch>
+                  </pic:blipFill>
+                  <pic:spPr>
+                    <a:xfrm>
+                      <a:off x="0" y="0"/>
+                      <a:ext cx="2847975" cy="3629025"/>
+                    </a:xfrm>
+                    <a:prstGeom prst="rect">
+                      <a:avLst/>
+                    </a:prstGeom>
+                  </pic:spPr>
+                </pic:pic>
+              </a:graphicData>
+            </a:graphic>
+          </wp:inline>
+        </w:drawing>
+      </w:r>
+    </w:p>
+    <w:p>
+      <w:r>
+        <w:br w:type="page"/>
       </w:r>
     </w:p>
     <w:p>
@@ -158,7 +1824,57 @@
         <w:pStyle w:val="Ttulo2"/>
       </w:pPr>
       <w:r>
-        <w:t>[CU3] Gestionar Estantes</w:t>
+        <w:lastRenderedPageBreak/>
+        <w:t>[CU10] Asignar Equipos a Tercero</w:t>
+      </w:r>
+    </w:p>
+    <w:p>
+      <w:r>
+        <w:rPr>
+          <w:noProof/>
+          <w:lang w:eastAsia="es-AR"/>
+        </w:rPr>
+        <w:drawing>
+          <wp:inline distT="0" distB="0" distL="0" distR="0">
+            <wp:extent cx="2924175" cy="3486150"/>
+            <wp:effectExtent l="0" t="0" r="9525" b="0"/>
+            <wp:docPr id="9" name="0 Imagen"/>
+            <wp:cNvGraphicFramePr>
+              <a:graphicFrameLocks xmlns:a="http://schemas.openxmlformats.org/drawingml/2006/main" noChangeAspect="1"/>
+            </wp:cNvGraphicFramePr>
+            <a:graphic xmlns:a="http://schemas.openxmlformats.org/drawingml/2006/main">
+              <a:graphicData uri="http://schemas.openxmlformats.org/drawingml/2006/picture">
+                <pic:pic xmlns:pic="http://schemas.openxmlformats.org/drawingml/2006/picture">
+                  <pic:nvPicPr>
+                    <pic:cNvPr id="0" name="DSS Asignar Equipos a Tercero.JPG"/>
+                    <pic:cNvPicPr/>
+                  </pic:nvPicPr>
+                  <pic:blipFill>
+                    <a:blip r:embed="rId35">
+                      <a:extLst>
+                        <a:ext uri="{28A0092B-C50C-407E-A947-70E740481C1C}">
+                          <a14:useLocalDpi xmlns:a14="http://schemas.microsoft.com/office/drawing/2010/main" val="0"/>
+                        </a:ext>
+                      </a:extLst>
+                    </a:blip>
+                    <a:stretch>
+                      <a:fillRect/>
+                    </a:stretch>
+                  </pic:blipFill>
+                  <pic:spPr>
+                    <a:xfrm>
+                      <a:off x="0" y="0"/>
+                      <a:ext cx="2924175" cy="3486150"/>
+                    </a:xfrm>
+                    <a:prstGeom prst="rect">
+                      <a:avLst/>
+                    </a:prstGeom>
+                  </pic:spPr>
+                </pic:pic>
+              </a:graphicData>
+            </a:graphic>
+          </wp:inline>
+        </w:drawing>
       </w:r>
     </w:p>
     <w:p>
@@ -166,287 +1882,81 @@
         <w:pStyle w:val="Ttulo2"/>
       </w:pPr>
       <w:r>
-        <w:rPr>
-          <w:noProof/>
-          <w:lang w:eastAsia="es-AR"/>
-        </w:rPr>
-        <w:drawing>
-          <wp:inline distT="0" distB="0" distL="0" distR="0">
-            <wp:extent cx="4638675" cy="3819525"/>
+        <w:t>[CU11] Consultar Equipos Asignados a Tercero</w:t>
+      </w:r>
+    </w:p>
+    <w:p>
+      <w:r>
+        <w:rPr>
+          <w:noProof/>
+          <w:lang w:eastAsia="es-AR"/>
+        </w:rPr>
+        <w:drawing>
+          <wp:inline distT="0" distB="0" distL="0" distR="0">
+            <wp:extent cx="2924175" cy="3514725"/>
             <wp:effectExtent l="0" t="0" r="9525" b="9525"/>
-            <wp:docPr id="7" name="0 Imagen"/>
-            <wp:cNvGraphicFramePr>
-              <a:graphicFrameLocks xmlns:a="http://schemas.openxmlformats.org/drawingml/2006/main" noChangeAspect="1"/>
-            </wp:cNvGraphicFramePr>
-            <a:graphic xmlns:a="http://schemas.openxmlformats.org/drawingml/2006/main">
-              <a:graphicData uri="http://schemas.openxmlformats.org/drawingml/2006/picture">
-                <pic:pic xmlns:pic="http://schemas.openxmlformats.org/drawingml/2006/picture">
-                  <pic:nvPicPr>
-                    <pic:cNvPr id="0" name="DSS Gestionar Estante.JPG"/>
-                    <pic:cNvPicPr/>
-                  </pic:nvPicPr>
-                  <pic:blipFill>
-                    <a:blip r:embed="rId8">
-                      <a:extLst>
-                        <a:ext uri="{28A0092B-C50C-407E-A947-70E740481C1C}">
-                          <a14:useLocalDpi xmlns:a14="http://schemas.microsoft.com/office/drawing/2010/main" val="0"/>
-                        </a:ext>
-                      </a:extLst>
-                    </a:blip>
-                    <a:stretch>
-                      <a:fillRect/>
-                    </a:stretch>
-                  </pic:blipFill>
-                  <pic:spPr>
-                    <a:xfrm>
-                      <a:off x="0" y="0"/>
-                      <a:ext cx="4638675" cy="3819525"/>
-                    </a:xfrm>
-                    <a:prstGeom prst="rect">
-                      <a:avLst/>
-                    </a:prstGeom>
-                  </pic:spPr>
-                </pic:pic>
-              </a:graphicData>
-            </a:graphic>
-          </wp:inline>
-        </w:drawing>
-      </w:r>
+            <wp:docPr id="10" name="0 Imagen"/>
+            <wp:cNvGraphicFramePr>
+              <a:graphicFrameLocks xmlns:a="http://schemas.openxmlformats.org/drawingml/2006/main" noChangeAspect="1"/>
+            </wp:cNvGraphicFramePr>
+            <a:graphic xmlns:a="http://schemas.openxmlformats.org/drawingml/2006/main">
+              <a:graphicData uri="http://schemas.openxmlformats.org/drawingml/2006/picture">
+                <pic:pic xmlns:pic="http://schemas.openxmlformats.org/drawingml/2006/picture">
+                  <pic:nvPicPr>
+                    <pic:cNvPr id="0" name="DSS Consultar Equipos Asignados a Tercero.JPG"/>
+                    <pic:cNvPicPr/>
+                  </pic:nvPicPr>
+                  <pic:blipFill>
+                    <a:blip r:embed="rId36">
+                      <a:extLst>
+                        <a:ext uri="{28A0092B-C50C-407E-A947-70E740481C1C}">
+                          <a14:useLocalDpi xmlns:a14="http://schemas.microsoft.com/office/drawing/2010/main" val="0"/>
+                        </a:ext>
+                      </a:extLst>
+                    </a:blip>
+                    <a:stretch>
+                      <a:fillRect/>
+                    </a:stretch>
+                  </pic:blipFill>
+                  <pic:spPr>
+                    <a:xfrm>
+                      <a:off x="0" y="0"/>
+                      <a:ext cx="2924175" cy="3514725"/>
+                    </a:xfrm>
+                    <a:prstGeom prst="rect">
+                      <a:avLst/>
+                    </a:prstGeom>
+                  </pic:spPr>
+                </pic:pic>
+              </a:graphicData>
+            </a:graphic>
+          </wp:inline>
+        </w:drawing>
+      </w:r>
+    </w:p>
+    <w:p>
       <w:r>
         <w:br w:type="page"/>
       </w:r>
     </w:p>
-    <w:p/>
     <w:p>
       <w:pPr>
         <w:pStyle w:val="Ttulo2"/>
       </w:pPr>
       <w:r>
-        <w:t>[CU</w:t>
-      </w:r>
-      <w:r>
-        <w:t>4</w:t>
-      </w:r>
-      <w:r>
-        <w:t>]</w:t>
-      </w:r>
-      <w:r>
-        <w:t xml:space="preserve"> Gestionar Secciones Estante</w:t>
-      </w:r>
-    </w:p>
-    <w:p>
-      <w:r>
-        <w:rPr>
-          <w:noProof/>
-          <w:lang w:eastAsia="es-AR"/>
-        </w:rPr>
-        <w:drawing>
-          <wp:inline distT="0" distB="0" distL="0" distR="0">
-            <wp:extent cx="5029200" cy="3895725"/>
-            <wp:effectExtent l="0" t="0" r="0" b="9525"/>
-            <wp:docPr id="8" name="0 Imagen"/>
-            <wp:cNvGraphicFramePr>
-              <a:graphicFrameLocks xmlns:a="http://schemas.openxmlformats.org/drawingml/2006/main" noChangeAspect="1"/>
-            </wp:cNvGraphicFramePr>
-            <a:graphic xmlns:a="http://schemas.openxmlformats.org/drawingml/2006/main">
-              <a:graphicData uri="http://schemas.openxmlformats.org/drawingml/2006/picture">
-                <pic:pic xmlns:pic="http://schemas.openxmlformats.org/drawingml/2006/picture">
-                  <pic:nvPicPr>
-                    <pic:cNvPr id="0" name="DSS Gestionar Secciones Estante.JPG"/>
-                    <pic:cNvPicPr/>
-                  </pic:nvPicPr>
-                  <pic:blipFill>
-                    <a:blip r:embed="rId9">
-                      <a:extLst>
-                        <a:ext uri="{28A0092B-C50C-407E-A947-70E740481C1C}">
-                          <a14:useLocalDpi xmlns:a14="http://schemas.microsoft.com/office/drawing/2010/main" val="0"/>
-                        </a:ext>
-                      </a:extLst>
-                    </a:blip>
-                    <a:stretch>
-                      <a:fillRect/>
-                    </a:stretch>
-                  </pic:blipFill>
-                  <pic:spPr>
-                    <a:xfrm>
-                      <a:off x="0" y="0"/>
-                      <a:ext cx="5029200" cy="3895725"/>
-                    </a:xfrm>
-                    <a:prstGeom prst="rect">
-                      <a:avLst/>
-                    </a:prstGeom>
-                  </pic:spPr>
-                </pic:pic>
-              </a:graphicData>
-            </a:graphic>
-          </wp:inline>
-        </w:drawing>
-      </w:r>
-    </w:p>
-    <w:p>
-      <w:pPr>
-        <w:pStyle w:val="Ttulo2"/>
-      </w:pPr>
-      <w:r>
-        <w:t>[CU</w:t>
-      </w:r>
-      <w:r>
-        <w:t>5</w:t>
-      </w:r>
-      <w:r>
-        <w:t>]</w:t>
-      </w:r>
-      <w:r>
-        <w:t xml:space="preserve"> Gestionar Repuestos</w:t>
-      </w:r>
-    </w:p>
-    <w:p>
-      <w:r>
-        <w:rPr>
-          <w:noProof/>
-          <w:lang w:eastAsia="es-AR"/>
-        </w:rPr>
-        <w:drawing>
-          <wp:inline distT="0" distB="0" distL="0" distR="0">
-            <wp:extent cx="4972050" cy="3714750"/>
-            <wp:effectExtent l="0" t="0" r="0" b="0"/>
-            <wp:docPr id="9" name="0 Imagen"/>
-            <wp:cNvGraphicFramePr>
-              <a:graphicFrameLocks xmlns:a="http://schemas.openxmlformats.org/drawingml/2006/main" noChangeAspect="1"/>
-            </wp:cNvGraphicFramePr>
-            <a:graphic xmlns:a="http://schemas.openxmlformats.org/drawingml/2006/main">
-              <a:graphicData uri="http://schemas.openxmlformats.org/drawingml/2006/picture">
-                <pic:pic xmlns:pic="http://schemas.openxmlformats.org/drawingml/2006/picture">
-                  <pic:nvPicPr>
-                    <pic:cNvPr id="0" name="DSS Gestionar Repuesto.JPG"/>
-                    <pic:cNvPicPr/>
-                  </pic:nvPicPr>
-                  <pic:blipFill>
-                    <a:blip r:embed="rId10">
-                      <a:extLst>
-                        <a:ext uri="{28A0092B-C50C-407E-A947-70E740481C1C}">
-                          <a14:useLocalDpi xmlns:a14="http://schemas.microsoft.com/office/drawing/2010/main" val="0"/>
-                        </a:ext>
-                      </a:extLst>
-                    </a:blip>
-                    <a:stretch>
-                      <a:fillRect/>
-                    </a:stretch>
-                  </pic:blipFill>
-                  <pic:spPr>
-                    <a:xfrm>
-                      <a:off x="0" y="0"/>
-                      <a:ext cx="4972050" cy="3714750"/>
-                    </a:xfrm>
-                    <a:prstGeom prst="rect">
-                      <a:avLst/>
-                    </a:prstGeom>
-                  </pic:spPr>
-                </pic:pic>
-              </a:graphicData>
-            </a:graphic>
-          </wp:inline>
-        </w:drawing>
-      </w:r>
-    </w:p>
-    <w:p>
-      <w:r>
-        <w:br w:type="page"/>
-      </w:r>
-    </w:p>
-    <w:p>
-      <w:pPr>
-        <w:pStyle w:val="Ttulo2"/>
-      </w:pPr>
-      <w:r>
         <w:lastRenderedPageBreak/>
-        <w:t>[</w:t>
-      </w:r>
-      <w:r>
-        <w:t>CU6</w:t>
-      </w:r>
-      <w:r>
-        <w:t>]</w:t>
-      </w:r>
-      <w:r>
-        <w:t xml:space="preserve"> Gestionar Equipos de Repuesto</w:t>
-      </w:r>
-    </w:p>
-    <w:p>
-      <w:r>
-        <w:rPr>
-          <w:noProof/>
-          <w:lang w:eastAsia="es-AR"/>
-        </w:rPr>
-        <w:drawing>
-          <wp:inline distT="0" distB="0" distL="0" distR="0">
-            <wp:extent cx="5076825" cy="3733800"/>
-            <wp:effectExtent l="0" t="0" r="9525" b="0"/>
-            <wp:docPr id="10" name="0 Imagen"/>
-            <wp:cNvGraphicFramePr>
-              <a:graphicFrameLocks xmlns:a="http://schemas.openxmlformats.org/drawingml/2006/main" noChangeAspect="1"/>
-            </wp:cNvGraphicFramePr>
-            <a:graphic xmlns:a="http://schemas.openxmlformats.org/drawingml/2006/main">
-              <a:graphicData uri="http://schemas.openxmlformats.org/drawingml/2006/picture">
-                <pic:pic xmlns:pic="http://schemas.openxmlformats.org/drawingml/2006/picture">
-                  <pic:nvPicPr>
-                    <pic:cNvPr id="0" name="DSS Gestionar Equipos Repuesto.JPG"/>
-                    <pic:cNvPicPr/>
-                  </pic:nvPicPr>
-                  <pic:blipFill>
-                    <a:blip r:embed="rId11">
-                      <a:extLst>
-                        <a:ext uri="{28A0092B-C50C-407E-A947-70E740481C1C}">
-                          <a14:useLocalDpi xmlns:a14="http://schemas.microsoft.com/office/drawing/2010/main" val="0"/>
-                        </a:ext>
-                      </a:extLst>
-                    </a:blip>
-                    <a:stretch>
-                      <a:fillRect/>
-                    </a:stretch>
-                  </pic:blipFill>
-                  <pic:spPr>
-                    <a:xfrm>
-                      <a:off x="0" y="0"/>
-                      <a:ext cx="5076825" cy="3733800"/>
-                    </a:xfrm>
-                    <a:prstGeom prst="rect">
-                      <a:avLst/>
-                    </a:prstGeom>
-                  </pic:spPr>
-                </pic:pic>
-              </a:graphicData>
-            </a:graphic>
-          </wp:inline>
-        </w:drawing>
-      </w:r>
-    </w:p>
-    <w:p>
-      <w:pPr>
-        <w:pStyle w:val="Ttulo2"/>
-      </w:pPr>
-      <w:r>
-        <w:t>[</w:t>
-      </w:r>
-      <w:r>
-        <w:t>CU7</w:t>
-      </w:r>
-      <w:r>
-        <w:t>]</w:t>
-      </w:r>
-      <w:r>
-        <w:t xml:space="preserve"> Gestionar Terceros</w:t>
-      </w:r>
-    </w:p>
-    <w:p>
-      <w:r>
-        <w:rPr>
-          <w:noProof/>
-          <w:lang w:eastAsia="es-AR"/>
-        </w:rPr>
-        <w:drawing>
-          <wp:inline distT="0" distB="0" distL="0" distR="0">
-            <wp:extent cx="4648200" cy="3800475"/>
+        <w:t>[CU12] Registrar Devolución Tercero</w:t>
+      </w:r>
+    </w:p>
+    <w:p>
+      <w:r>
+        <w:rPr>
+          <w:noProof/>
+          <w:lang w:eastAsia="es-AR"/>
+        </w:rPr>
+        <w:drawing>
+          <wp:inline distT="0" distB="0" distL="0" distR="0">
+            <wp:extent cx="2838450" cy="3819525"/>
             <wp:effectExtent l="0" t="0" r="0" b="9525"/>
             <wp:docPr id="11" name="0 Imagen"/>
             <wp:cNvGraphicFramePr>
@@ -456,40 +1966,35 @@
               <a:graphicData uri="http://schemas.openxmlformats.org/drawingml/2006/picture">
                 <pic:pic xmlns:pic="http://schemas.openxmlformats.org/drawingml/2006/picture">
                   <pic:nvPicPr>
-                    <pic:cNvPr id="0" name="DSS Gestionar Tercero.JPG"/>
-                    <pic:cNvPicPr/>
-                  </pic:nvPicPr>
-                  <pic:blipFill>
-                    <a:blip r:embed="rId12">
-                      <a:extLst>
-                        <a:ext uri="{28A0092B-C50C-407E-A947-70E740481C1C}">
-                          <a14:useLocalDpi xmlns:a14="http://schemas.microsoft.com/office/drawing/2010/main" val="0"/>
-                        </a:ext>
-                      </a:extLst>
-                    </a:blip>
-                    <a:stretch>
-                      <a:fillRect/>
-                    </a:stretch>
-                  </pic:blipFill>
-                  <pic:spPr>
-                    <a:xfrm>
-                      <a:off x="0" y="0"/>
-                      <a:ext cx="4648200" cy="3800475"/>
-                    </a:xfrm>
-                    <a:prstGeom prst="rect">
-                      <a:avLst/>
-                    </a:prstGeom>
-                  </pic:spPr>
-                </pic:pic>
-              </a:graphicData>
-            </a:graphic>
-          </wp:inline>
-        </w:drawing>
-      </w:r>
-    </w:p>
-    <w:p>
-      <w:r>
-        <w:br w:type="page"/>
+                    <pic:cNvPr id="0" name="DSS Registrar Devolucion de Tercero.JPG"/>
+                    <pic:cNvPicPr/>
+                  </pic:nvPicPr>
+                  <pic:blipFill>
+                    <a:blip r:embed="rId37">
+                      <a:extLst>
+                        <a:ext uri="{28A0092B-C50C-407E-A947-70E740481C1C}">
+                          <a14:useLocalDpi xmlns:a14="http://schemas.microsoft.com/office/drawing/2010/main" val="0"/>
+                        </a:ext>
+                      </a:extLst>
+                    </a:blip>
+                    <a:stretch>
+                      <a:fillRect/>
+                    </a:stretch>
+                  </pic:blipFill>
+                  <pic:spPr>
+                    <a:xfrm>
+                      <a:off x="0" y="0"/>
+                      <a:ext cx="2838450" cy="3819525"/>
+                    </a:xfrm>
+                    <a:prstGeom prst="rect">
+                      <a:avLst/>
+                    </a:prstGeom>
+                  </pic:spPr>
+                </pic:pic>
+              </a:graphicData>
+            </a:graphic>
+          </wp:inline>
+        </w:drawing>
       </w:r>
     </w:p>
     <w:p>
@@ -497,372 +2002,20 @@
         <w:pStyle w:val="Ttulo2"/>
       </w:pPr>
       <w:r>
-        <w:lastRenderedPageBreak/>
-        <w:t>[</w:t>
-      </w:r>
-      <w:r>
-        <w:t>CU8</w:t>
-      </w:r>
-      <w:r>
-        <w:t>]</w:t>
-      </w:r>
-      <w:r>
-        <w:t xml:space="preserve"> Asignar Diagnóstico a Técnico</w:t>
-      </w:r>
-    </w:p>
-    <w:p>
-      <w:r>
-        <w:rPr>
-          <w:noProof/>
-          <w:lang w:eastAsia="es-AR"/>
-        </w:rPr>
-        <w:drawing>
-          <wp:inline distT="0" distB="0" distL="0" distR="0">
-            <wp:extent cx="2962275" cy="3733800"/>
-            <wp:effectExtent l="0" t="0" r="9525" b="0"/>
-            <wp:docPr id="12" name="0 Imagen"/>
-            <wp:cNvGraphicFramePr>
-              <a:graphicFrameLocks xmlns:a="http://schemas.openxmlformats.org/drawingml/2006/main" noChangeAspect="1"/>
-            </wp:cNvGraphicFramePr>
-            <a:graphic xmlns:a="http://schemas.openxmlformats.org/drawingml/2006/main">
-              <a:graphicData uri="http://schemas.openxmlformats.org/drawingml/2006/picture">
-                <pic:pic xmlns:pic="http://schemas.openxmlformats.org/drawingml/2006/picture">
-                  <pic:nvPicPr>
-                    <pic:cNvPr id="0" name="DSS Asignar Diagnostico a Tecnico.JPG"/>
-                    <pic:cNvPicPr/>
-                  </pic:nvPicPr>
-                  <pic:blipFill>
-                    <a:blip r:embed="rId13">
-                      <a:extLst>
-                        <a:ext uri="{28A0092B-C50C-407E-A947-70E740481C1C}">
-                          <a14:useLocalDpi xmlns:a14="http://schemas.microsoft.com/office/drawing/2010/main" val="0"/>
-                        </a:ext>
-                      </a:extLst>
-                    </a:blip>
-                    <a:stretch>
-                      <a:fillRect/>
-                    </a:stretch>
-                  </pic:blipFill>
-                  <pic:spPr>
-                    <a:xfrm>
-                      <a:off x="0" y="0"/>
-                      <a:ext cx="2962275" cy="3733800"/>
-                    </a:xfrm>
-                    <a:prstGeom prst="rect">
-                      <a:avLst/>
-                    </a:prstGeom>
-                  </pic:spPr>
-                </pic:pic>
-              </a:graphicData>
-            </a:graphic>
-          </wp:inline>
-        </w:drawing>
-      </w:r>
-    </w:p>
-    <w:p>
-      <w:pPr>
-        <w:pStyle w:val="Ttulo2"/>
-      </w:pPr>
-      <w:r>
-        <w:t>[</w:t>
-      </w:r>
-      <w:r>
-        <w:t>CU9</w:t>
-      </w:r>
-      <w:r>
-        <w:t>]</w:t>
-      </w:r>
-      <w:r>
-        <w:t xml:space="preserve"> Asignar Reparación a Técnico</w:t>
-      </w:r>
-    </w:p>
-    <w:p>
-      <w:r>
-        <w:rPr>
-          <w:noProof/>
-          <w:lang w:eastAsia="es-AR"/>
-        </w:rPr>
-        <w:drawing>
-          <wp:inline distT="0" distB="0" distL="0" distR="0">
-            <wp:extent cx="3000375" cy="3686175"/>
-            <wp:effectExtent l="0" t="0" r="9525" b="9525"/>
-            <wp:docPr id="13" name="0 Imagen"/>
-            <wp:cNvGraphicFramePr>
-              <a:graphicFrameLocks xmlns:a="http://schemas.openxmlformats.org/drawingml/2006/main" noChangeAspect="1"/>
-            </wp:cNvGraphicFramePr>
-            <a:graphic xmlns:a="http://schemas.openxmlformats.org/drawingml/2006/main">
-              <a:graphicData uri="http://schemas.openxmlformats.org/drawingml/2006/picture">
-                <pic:pic xmlns:pic="http://schemas.openxmlformats.org/drawingml/2006/picture">
-                  <pic:nvPicPr>
-                    <pic:cNvPr id="0" name="DSS Asignar Reparacion a Tecnico.JPG"/>
-                    <pic:cNvPicPr/>
-                  </pic:nvPicPr>
-                  <pic:blipFill>
-                    <a:blip r:embed="rId14">
-                      <a:extLst>
-                        <a:ext uri="{28A0092B-C50C-407E-A947-70E740481C1C}">
-                          <a14:useLocalDpi xmlns:a14="http://schemas.microsoft.com/office/drawing/2010/main" val="0"/>
-                        </a:ext>
-                      </a:extLst>
-                    </a:blip>
-                    <a:stretch>
-                      <a:fillRect/>
-                    </a:stretch>
-                  </pic:blipFill>
-                  <pic:spPr>
-                    <a:xfrm>
-                      <a:off x="0" y="0"/>
-                      <a:ext cx="3000375" cy="3686175"/>
-                    </a:xfrm>
-                    <a:prstGeom prst="rect">
-                      <a:avLst/>
-                    </a:prstGeom>
-                  </pic:spPr>
-                </pic:pic>
-              </a:graphicData>
-            </a:graphic>
-          </wp:inline>
-        </w:drawing>
-      </w:r>
-    </w:p>
-    <w:p>
-      <w:r>
-        <w:br w:type="page"/>
-      </w:r>
-    </w:p>
-    <w:p>
-      <w:pPr>
-        <w:pStyle w:val="Ttulo2"/>
-      </w:pPr>
-      <w:r>
-        <w:lastRenderedPageBreak/>
-        <w:t>[</w:t>
-      </w:r>
-      <w:r>
-        <w:t>CU10</w:t>
-      </w:r>
-      <w:r>
-        <w:t>]</w:t>
-      </w:r>
-      <w:r>
-        <w:t xml:space="preserve"> Asignar Equipos a Tercero</w:t>
-      </w:r>
-    </w:p>
-    <w:p>
-      <w:r>
-        <w:rPr>
-          <w:noProof/>
-          <w:lang w:eastAsia="es-AR"/>
-        </w:rPr>
-        <w:drawing>
-          <wp:inline distT="0" distB="0" distL="0" distR="0">
-            <wp:extent cx="2886075" cy="4114800"/>
-            <wp:effectExtent l="0" t="0" r="9525" b="0"/>
-            <wp:docPr id="14" name="0 Imagen"/>
-            <wp:cNvGraphicFramePr>
-              <a:graphicFrameLocks xmlns:a="http://schemas.openxmlformats.org/drawingml/2006/main" noChangeAspect="1"/>
-            </wp:cNvGraphicFramePr>
-            <a:graphic xmlns:a="http://schemas.openxmlformats.org/drawingml/2006/main">
-              <a:graphicData uri="http://schemas.openxmlformats.org/drawingml/2006/picture">
-                <pic:pic xmlns:pic="http://schemas.openxmlformats.org/drawingml/2006/picture">
-                  <pic:nvPicPr>
-                    <pic:cNvPr id="0" name="DSS Asignar Equipos a Tercero.JPG"/>
-                    <pic:cNvPicPr/>
-                  </pic:nvPicPr>
-                  <pic:blipFill>
-                    <a:blip r:embed="rId15">
-                      <a:extLst>
-                        <a:ext uri="{28A0092B-C50C-407E-A947-70E740481C1C}">
-                          <a14:useLocalDpi xmlns:a14="http://schemas.microsoft.com/office/drawing/2010/main" val="0"/>
-                        </a:ext>
-                      </a:extLst>
-                    </a:blip>
-                    <a:stretch>
-                      <a:fillRect/>
-                    </a:stretch>
-                  </pic:blipFill>
-                  <pic:spPr>
-                    <a:xfrm>
-                      <a:off x="0" y="0"/>
-                      <a:ext cx="2886075" cy="4114800"/>
-                    </a:xfrm>
-                    <a:prstGeom prst="rect">
-                      <a:avLst/>
-                    </a:prstGeom>
-                  </pic:spPr>
-                </pic:pic>
-              </a:graphicData>
-            </a:graphic>
-          </wp:inline>
-        </w:drawing>
-      </w:r>
-    </w:p>
-    <w:p>
-      <w:pPr>
-        <w:pStyle w:val="Ttulo2"/>
-      </w:pPr>
-      <w:r>
-        <w:t>[</w:t>
-      </w:r>
-      <w:r>
-        <w:t>CU11</w:t>
-      </w:r>
-      <w:r>
-        <w:t>]</w:t>
-      </w:r>
-      <w:r>
-        <w:t xml:space="preserve"> Consultar Equipos Asignados a Tercero</w:t>
-      </w:r>
-    </w:p>
-    <w:p>
-      <w:r>
-        <w:rPr>
-          <w:noProof/>
-          <w:lang w:eastAsia="es-AR"/>
-        </w:rPr>
-        <w:drawing>
-          <wp:inline distT="0" distB="0" distL="0" distR="0">
-            <wp:extent cx="2924175" cy="3448050"/>
-            <wp:effectExtent l="0" t="0" r="9525" b="0"/>
-            <wp:docPr id="15" name="0 Imagen"/>
-            <wp:cNvGraphicFramePr>
-              <a:graphicFrameLocks xmlns:a="http://schemas.openxmlformats.org/drawingml/2006/main" noChangeAspect="1"/>
-            </wp:cNvGraphicFramePr>
-            <a:graphic xmlns:a="http://schemas.openxmlformats.org/drawingml/2006/main">
-              <a:graphicData uri="http://schemas.openxmlformats.org/drawingml/2006/picture">
-                <pic:pic xmlns:pic="http://schemas.openxmlformats.org/drawingml/2006/picture">
-                  <pic:nvPicPr>
-                    <pic:cNvPr id="0" name="DSS Consultar Equipos Asignados a Tercero.JPG"/>
-                    <pic:cNvPicPr/>
-                  </pic:nvPicPr>
-                  <pic:blipFill>
-                    <a:blip r:embed="rId16">
-                      <a:extLst>
-                        <a:ext uri="{28A0092B-C50C-407E-A947-70E740481C1C}">
-                          <a14:useLocalDpi xmlns:a14="http://schemas.microsoft.com/office/drawing/2010/main" val="0"/>
-                        </a:ext>
-                      </a:extLst>
-                    </a:blip>
-                    <a:stretch>
-                      <a:fillRect/>
-                    </a:stretch>
-                  </pic:blipFill>
-                  <pic:spPr>
-                    <a:xfrm>
-                      <a:off x="0" y="0"/>
-                      <a:ext cx="2924175" cy="3448050"/>
-                    </a:xfrm>
-                    <a:prstGeom prst="rect">
-                      <a:avLst/>
-                    </a:prstGeom>
-                  </pic:spPr>
-                </pic:pic>
-              </a:graphicData>
-            </a:graphic>
-          </wp:inline>
-        </w:drawing>
-      </w:r>
-    </w:p>
-    <w:p>
-      <w:r>
-        <w:br w:type="page"/>
-      </w:r>
-    </w:p>
-    <w:p>
-      <w:pPr>
-        <w:pStyle w:val="Ttulo2"/>
-      </w:pPr>
-      <w:r>
-        <w:lastRenderedPageBreak/>
-        <w:t>[</w:t>
-      </w:r>
-      <w:r>
-        <w:t>CU12</w:t>
-      </w:r>
-      <w:r>
-        <w:t>]</w:t>
-      </w:r>
-      <w:r>
-        <w:t xml:space="preserve"> Registrar Devolución Tercero</w:t>
-      </w:r>
-    </w:p>
-    <w:p>
-      <w:r>
-        <w:rPr>
-          <w:noProof/>
-          <w:lang w:eastAsia="es-AR"/>
-        </w:rPr>
-        <w:drawing>
-          <wp:inline distT="0" distB="0" distL="0" distR="0">
-            <wp:extent cx="2895600" cy="4314825"/>
-            <wp:effectExtent l="0" t="0" r="0" b="9525"/>
-            <wp:docPr id="16" name="0 Imagen"/>
-            <wp:cNvGraphicFramePr>
-              <a:graphicFrameLocks xmlns:a="http://schemas.openxmlformats.org/drawingml/2006/main" noChangeAspect="1"/>
-            </wp:cNvGraphicFramePr>
-            <a:graphic xmlns:a="http://schemas.openxmlformats.org/drawingml/2006/main">
-              <a:graphicData uri="http://schemas.openxmlformats.org/drawingml/2006/picture">
-                <pic:pic xmlns:pic="http://schemas.openxmlformats.org/drawingml/2006/picture">
-                  <pic:nvPicPr>
-                    <pic:cNvPr id="0" name="DSS Registrar Devolucion de Tercero.JPG"/>
-                    <pic:cNvPicPr/>
-                  </pic:nvPicPr>
-                  <pic:blipFill>
-                    <a:blip r:embed="rId17">
-                      <a:extLst>
-                        <a:ext uri="{28A0092B-C50C-407E-A947-70E740481C1C}">
-                          <a14:useLocalDpi xmlns:a14="http://schemas.microsoft.com/office/drawing/2010/main" val="0"/>
-                        </a:ext>
-                      </a:extLst>
-                    </a:blip>
-                    <a:stretch>
-                      <a:fillRect/>
-                    </a:stretch>
-                  </pic:blipFill>
-                  <pic:spPr>
-                    <a:xfrm>
-                      <a:off x="0" y="0"/>
-                      <a:ext cx="2895600" cy="4314825"/>
-                    </a:xfrm>
-                    <a:prstGeom prst="rect">
-                      <a:avLst/>
-                    </a:prstGeom>
-                  </pic:spPr>
-                </pic:pic>
-              </a:graphicData>
-            </a:graphic>
-          </wp:inline>
-        </w:drawing>
-      </w:r>
-    </w:p>
-    <w:p>
-      <w:pPr>
-        <w:pStyle w:val="Ttulo2"/>
-      </w:pPr>
-      <w:r>
-        <w:t>[CU</w:t>
-      </w:r>
-      <w:r>
-        <w:t>13</w:t>
-      </w:r>
-      <w:r>
-        <w:t>]</w:t>
-      </w:r>
-      <w:r>
-        <w:t xml:space="preserve"> Consultar Equipos a Diagnosticar</w:t>
-      </w:r>
-    </w:p>
-    <w:p>
-      <w:r>
-        <w:rPr>
-          <w:noProof/>
-          <w:lang w:eastAsia="es-AR"/>
-        </w:rPr>
-        <w:drawing>
-          <wp:inline distT="0" distB="0" distL="0" distR="0">
-            <wp:extent cx="2971800" cy="2333625"/>
-            <wp:effectExtent l="0" t="0" r="0" b="9525"/>
-            <wp:docPr id="17" name="0 Imagen"/>
+        <w:t>[CU13] Consultar Equipos a Diagnosticar</w:t>
+      </w:r>
+    </w:p>
+    <w:p>
+      <w:r>
+        <w:rPr>
+          <w:noProof/>
+          <w:lang w:eastAsia="es-AR"/>
+        </w:rPr>
+        <w:drawing>
+          <wp:inline distT="0" distB="0" distL="0" distR="0">
+            <wp:extent cx="2876550" cy="2209800"/>
+            <wp:effectExtent l="0" t="0" r="0" b="0"/>
+            <wp:docPr id="52" name="0 Imagen"/>
             <wp:cNvGraphicFramePr>
               <a:graphicFrameLocks xmlns:a="http://schemas.openxmlformats.org/drawingml/2006/main" noChangeAspect="1"/>
             </wp:cNvGraphicFramePr>
@@ -874,21 +2027,21 @@
                     <pic:cNvPicPr/>
                   </pic:nvPicPr>
                   <pic:blipFill>
-                    <a:blip r:embed="rId18">
-                      <a:extLst>
-                        <a:ext uri="{28A0092B-C50C-407E-A947-70E740481C1C}">
-                          <a14:useLocalDpi xmlns:a14="http://schemas.microsoft.com/office/drawing/2010/main" val="0"/>
-                        </a:ext>
-                      </a:extLst>
-                    </a:blip>
-                    <a:stretch>
-                      <a:fillRect/>
-                    </a:stretch>
-                  </pic:blipFill>
-                  <pic:spPr>
-                    <a:xfrm>
-                      <a:off x="0" y="0"/>
-                      <a:ext cx="2971800" cy="2333625"/>
+                    <a:blip r:embed="rId38">
+                      <a:extLst>
+                        <a:ext uri="{28A0092B-C50C-407E-A947-70E740481C1C}">
+                          <a14:useLocalDpi xmlns:a14="http://schemas.microsoft.com/office/drawing/2010/main" val="0"/>
+                        </a:ext>
+                      </a:extLst>
+                    </a:blip>
+                    <a:stretch>
+                      <a:fillRect/>
+                    </a:stretch>
+                  </pic:blipFill>
+                  <pic:spPr>
+                    <a:xfrm>
+                      <a:off x="0" y="0"/>
+                      <a:ext cx="2876550" cy="2209800"/>
                     </a:xfrm>
                     <a:prstGeom prst="rect">
                       <a:avLst/>
@@ -940,7 +2093,7 @@
                     <pic:cNvPicPr/>
                   </pic:nvPicPr>
                   <pic:blipFill>
-                    <a:blip r:embed="rId19">
+                    <a:blip r:embed="rId39">
                       <a:extLst>
                         <a:ext uri="{28A0092B-C50C-407E-A947-70E740481C1C}">
                           <a14:useLocalDpi xmlns:a14="http://schemas.microsoft.com/office/drawing/2010/main" val="0"/>
@@ -997,7 +2150,7 @@
                     <pic:cNvPicPr/>
                   </pic:nvPicPr>
                   <pic:blipFill>
-                    <a:blip r:embed="rId20">
+                    <a:blip r:embed="rId40">
                       <a:extLst>
                         <a:ext uri="{28A0092B-C50C-407E-A947-70E740481C1C}">
                           <a14:useLocalDpi xmlns:a14="http://schemas.microsoft.com/office/drawing/2010/main" val="0"/>
@@ -1054,7 +2207,7 @@
                     <pic:cNvPicPr/>
                   </pic:nvPicPr>
                   <pic:blipFill>
-                    <a:blip r:embed="rId21">
+                    <a:blip r:embed="rId41">
                       <a:extLst>
                         <a:ext uri="{28A0092B-C50C-407E-A947-70E740481C1C}">
                           <a14:useLocalDpi xmlns:a14="http://schemas.microsoft.com/office/drawing/2010/main" val="0"/>
@@ -1087,29 +2240,20 @@
       </w:pPr>
       <w:r>
         <w:lastRenderedPageBreak/>
-        <w:t>[</w:t>
-      </w:r>
-      <w:r>
-        <w:t>CU14</w:t>
-      </w:r>
-      <w:r>
-        <w:t>]</w:t>
-      </w:r>
-      <w:r>
-        <w:t xml:space="preserve"> Consultar Equipos a Reparar</w:t>
-      </w:r>
-    </w:p>
-    <w:p>
-      <w:r>
-        <w:rPr>
-          <w:noProof/>
-          <w:lang w:eastAsia="es-AR"/>
-        </w:rPr>
-        <w:drawing>
-          <wp:inline distT="0" distB="0" distL="0" distR="0">
-            <wp:extent cx="2971800" cy="2400300"/>
-            <wp:effectExtent l="0" t="0" r="0" b="0"/>
-            <wp:docPr id="21" name="0 Imagen"/>
+        <w:t>[CU14] Consultar Equipos a Reparar</w:t>
+      </w:r>
+    </w:p>
+    <w:p>
+      <w:r>
+        <w:rPr>
+          <w:noProof/>
+          <w:lang w:eastAsia="es-AR"/>
+        </w:rPr>
+        <w:drawing>
+          <wp:inline distT="0" distB="0" distL="0" distR="0">
+            <wp:extent cx="2867025" cy="2295525"/>
+            <wp:effectExtent l="0" t="0" r="9525" b="9525"/>
+            <wp:docPr id="5" name="0 Imagen"/>
             <wp:cNvGraphicFramePr>
               <a:graphicFrameLocks xmlns:a="http://schemas.openxmlformats.org/drawingml/2006/main" noChangeAspect="1"/>
             </wp:cNvGraphicFramePr>
@@ -1121,21 +2265,21 @@
                     <pic:cNvPicPr/>
                   </pic:nvPicPr>
                   <pic:blipFill>
-                    <a:blip r:embed="rId22">
-                      <a:extLst>
-                        <a:ext uri="{28A0092B-C50C-407E-A947-70E740481C1C}">
-                          <a14:useLocalDpi xmlns:a14="http://schemas.microsoft.com/office/drawing/2010/main" val="0"/>
-                        </a:ext>
-                      </a:extLst>
-                    </a:blip>
-                    <a:stretch>
-                      <a:fillRect/>
-                    </a:stretch>
-                  </pic:blipFill>
-                  <pic:spPr>
-                    <a:xfrm>
-                      <a:off x="0" y="0"/>
-                      <a:ext cx="2971800" cy="2400300"/>
+                    <a:blip r:embed="rId42">
+                      <a:extLst>
+                        <a:ext uri="{28A0092B-C50C-407E-A947-70E740481C1C}">
+                          <a14:useLocalDpi xmlns:a14="http://schemas.microsoft.com/office/drawing/2010/main" val="0"/>
+                        </a:ext>
+                      </a:extLst>
+                    </a:blip>
+                    <a:stretch>
+                      <a:fillRect/>
+                    </a:stretch>
+                  </pic:blipFill>
+                  <pic:spPr>
+                    <a:xfrm>
+                      <a:off x="0" y="0"/>
+                      <a:ext cx="2867025" cy="2295525"/>
                     </a:xfrm>
                     <a:prstGeom prst="rect">
                       <a:avLst/>
@@ -1178,7 +2322,7 @@
                     <pic:cNvPicPr/>
                   </pic:nvPicPr>
                   <pic:blipFill>
-                    <a:blip r:embed="rId23">
+                    <a:blip r:embed="rId43">
                       <a:extLst>
                         <a:ext uri="{28A0092B-C50C-407E-A947-70E740481C1C}">
                           <a14:useLocalDpi xmlns:a14="http://schemas.microsoft.com/office/drawing/2010/main" val="0"/>
@@ -1235,7 +2379,7 @@
                     <pic:cNvPicPr/>
                   </pic:nvPicPr>
                   <pic:blipFill>
-                    <a:blip r:embed="rId24">
+                    <a:blip r:embed="rId44">
                       <a:extLst>
                         <a:ext uri="{28A0092B-C50C-407E-A947-70E740481C1C}">
                           <a14:useLocalDpi xmlns:a14="http://schemas.microsoft.com/office/drawing/2010/main" val="0"/>
@@ -1298,7 +2442,7 @@
                     <pic:cNvPicPr/>
                   </pic:nvPicPr>
                   <pic:blipFill>
-                    <a:blip r:embed="rId25">
+                    <a:blip r:embed="rId45">
                       <a:extLst>
                         <a:ext uri="{28A0092B-C50C-407E-A947-70E740481C1C}">
                           <a14:useLocalDpi xmlns:a14="http://schemas.microsoft.com/office/drawing/2010/main" val="0"/>
@@ -1330,65 +2474,296 @@
         <w:pStyle w:val="Ttulo2"/>
       </w:pPr>
       <w:r>
-        <w:t>[</w:t>
-      </w:r>
-      <w:r>
-        <w:t>CU15</w:t>
-      </w:r>
-      <w:r>
-        <w:t>]</w:t>
-      </w:r>
-      <w:r>
-        <w:t xml:space="preserve"> Registrar Pago Diagnóstico</w:t>
-      </w:r>
-    </w:p>
-    <w:p>
-      <w:r>
-        <w:rPr>
-          <w:noProof/>
-          <w:lang w:eastAsia="es-AR"/>
-        </w:rPr>
-        <w:drawing>
-          <wp:inline distT="0" distB="0" distL="0" distR="0" wp14:anchorId="0AEF562E" wp14:editId="1AC9C64E">
-            <wp:extent cx="2914650" cy="2352675"/>
+        <w:t>[CU15] Registrar Pago Diagnóstico</w:t>
+      </w:r>
+    </w:p>
+    <w:p>
+      <w:r>
+        <w:rPr>
+          <w:noProof/>
+          <w:lang w:eastAsia="es-AR"/>
+        </w:rPr>
+        <w:drawing>
+          <wp:inline distT="0" distB="0" distL="0" distR="0">
+            <wp:extent cx="2962275" cy="2238375"/>
+            <wp:effectExtent l="0" t="0" r="9525" b="9525"/>
+            <wp:docPr id="8" name="0 Imagen"/>
+            <wp:cNvGraphicFramePr>
+              <a:graphicFrameLocks xmlns:a="http://schemas.openxmlformats.org/drawingml/2006/main" noChangeAspect="1"/>
+            </wp:cNvGraphicFramePr>
+            <a:graphic xmlns:a="http://schemas.openxmlformats.org/drawingml/2006/main">
+              <a:graphicData uri="http://schemas.openxmlformats.org/drawingml/2006/picture">
+                <pic:pic xmlns:pic="http://schemas.openxmlformats.org/drawingml/2006/picture">
+                  <pic:nvPicPr>
+                    <pic:cNvPr id="0" name="DSS Realizar Pago Diagnostico.JPG"/>
+                    <pic:cNvPicPr/>
+                  </pic:nvPicPr>
+                  <pic:blipFill>
+                    <a:blip r:embed="rId46">
+                      <a:extLst>
+                        <a:ext uri="{28A0092B-C50C-407E-A947-70E740481C1C}">
+                          <a14:useLocalDpi xmlns:a14="http://schemas.microsoft.com/office/drawing/2010/main" val="0"/>
+                        </a:ext>
+                      </a:extLst>
+                    </a:blip>
+                    <a:stretch>
+                      <a:fillRect/>
+                    </a:stretch>
+                  </pic:blipFill>
+                  <pic:spPr>
+                    <a:xfrm>
+                      <a:off x="0" y="0"/>
+                      <a:ext cx="2962275" cy="2238375"/>
+                    </a:xfrm>
+                    <a:prstGeom prst="rect">
+                      <a:avLst/>
+                    </a:prstGeom>
+                  </pic:spPr>
+                </pic:pic>
+              </a:graphicData>
+            </a:graphic>
+          </wp:inline>
+        </w:drawing>
+      </w:r>
+    </w:p>
+    <w:p>
+      <w:pPr>
+        <w:pStyle w:val="Ttulo2"/>
+      </w:pPr>
+      <w:r>
+        <w:t>[CU16] Registrar Pago Reparación</w:t>
+      </w:r>
+    </w:p>
+    <w:p/>
+    <w:p>
+      <w:r>
+        <w:rPr>
+          <w:noProof/>
+          <w:lang w:eastAsia="es-AR"/>
+        </w:rPr>
+        <w:drawing>
+          <wp:inline distT="0" distB="0" distL="0" distR="0" wp14:anchorId="14CC352D" wp14:editId="7920C51A">
+            <wp:extent cx="2962275" cy="2238375"/>
+            <wp:effectExtent l="0" t="0" r="9525" b="9525"/>
+            <wp:docPr id="12" name="0 Imagen"/>
+            <wp:cNvGraphicFramePr>
+              <a:graphicFrameLocks xmlns:a="http://schemas.openxmlformats.org/drawingml/2006/main" noChangeAspect="1"/>
+            </wp:cNvGraphicFramePr>
+            <a:graphic xmlns:a="http://schemas.openxmlformats.org/drawingml/2006/main">
+              <a:graphicData uri="http://schemas.openxmlformats.org/drawingml/2006/picture">
+                <pic:pic xmlns:pic="http://schemas.openxmlformats.org/drawingml/2006/picture">
+                  <pic:nvPicPr>
+                    <pic:cNvPr id="0" name="DSS Realizar Pago Diagnostico.JPG"/>
+                    <pic:cNvPicPr/>
+                  </pic:nvPicPr>
+                  <pic:blipFill>
+                    <a:blip r:embed="rId46">
+                      <a:extLst>
+                        <a:ext uri="{28A0092B-C50C-407E-A947-70E740481C1C}">
+                          <a14:useLocalDpi xmlns:a14="http://schemas.microsoft.com/office/drawing/2010/main" val="0"/>
+                        </a:ext>
+                      </a:extLst>
+                    </a:blip>
+                    <a:stretch>
+                      <a:fillRect/>
+                    </a:stretch>
+                  </pic:blipFill>
+                  <pic:spPr>
+                    <a:xfrm>
+                      <a:off x="0" y="0"/>
+                      <a:ext cx="2962275" cy="2238375"/>
+                    </a:xfrm>
+                    <a:prstGeom prst="rect">
+                      <a:avLst/>
+                    </a:prstGeom>
+                  </pic:spPr>
+                </pic:pic>
+              </a:graphicData>
+            </a:graphic>
+          </wp:inline>
+        </w:drawing>
+      </w:r>
+      <w:r>
+        <w:br w:type="page"/>
+      </w:r>
+    </w:p>
+    <w:p>
+      <w:pPr>
+        <w:pStyle w:val="Ttulo2"/>
+      </w:pPr>
+      <w:r>
+        <w:lastRenderedPageBreak/>
+        <w:t>[CU17] Consultar Equipos asignados a Diagnosticar</w:t>
+      </w:r>
+    </w:p>
+    <w:p>
+      <w:r>
+        <w:rPr>
+          <w:noProof/>
+          <w:lang w:eastAsia="es-AR"/>
+        </w:rPr>
+        <w:drawing>
+          <wp:inline distT="0" distB="0" distL="0" distR="0">
+            <wp:extent cx="2847975" cy="1981200"/>
+            <wp:effectExtent l="0" t="0" r="9525" b="0"/>
+            <wp:docPr id="16" name="0 Imagen"/>
+            <wp:cNvGraphicFramePr>
+              <a:graphicFrameLocks xmlns:a="http://schemas.openxmlformats.org/drawingml/2006/main" noChangeAspect="1"/>
+            </wp:cNvGraphicFramePr>
+            <a:graphic xmlns:a="http://schemas.openxmlformats.org/drawingml/2006/main">
+              <a:graphicData uri="http://schemas.openxmlformats.org/drawingml/2006/picture">
+                <pic:pic xmlns:pic="http://schemas.openxmlformats.org/drawingml/2006/picture">
+                  <pic:nvPicPr>
+                    <pic:cNvPr id="0" name="DSS Consultar Equipos Asignados a Diagnosticar.JPG"/>
+                    <pic:cNvPicPr/>
+                  </pic:nvPicPr>
+                  <pic:blipFill>
+                    <a:blip r:embed="rId47">
+                      <a:extLst>
+                        <a:ext uri="{28A0092B-C50C-407E-A947-70E740481C1C}">
+                          <a14:useLocalDpi xmlns:a14="http://schemas.microsoft.com/office/drawing/2010/main" val="0"/>
+                        </a:ext>
+                      </a:extLst>
+                    </a:blip>
+                    <a:stretch>
+                      <a:fillRect/>
+                    </a:stretch>
+                  </pic:blipFill>
+                  <pic:spPr>
+                    <a:xfrm>
+                      <a:off x="0" y="0"/>
+                      <a:ext cx="2847975" cy="1981200"/>
+                    </a:xfrm>
+                    <a:prstGeom prst="rect">
+                      <a:avLst/>
+                    </a:prstGeom>
+                  </pic:spPr>
+                </pic:pic>
+              </a:graphicData>
+            </a:graphic>
+          </wp:inline>
+        </w:drawing>
+      </w:r>
+    </w:p>
+    <w:p>
+      <w:pPr>
+        <w:pStyle w:val="Ttulo2"/>
+      </w:pPr>
+      <w:r>
+        <w:t>[CU18] Consultar Equipos asignados a Reparar</w:t>
+      </w:r>
+    </w:p>
+    <w:p>
+      <w:r>
+        <w:rPr>
+          <w:noProof/>
+          <w:lang w:eastAsia="es-AR"/>
+        </w:rPr>
+        <w:drawing>
+          <wp:inline distT="0" distB="0" distL="0" distR="0">
+            <wp:extent cx="2847975" cy="1905000"/>
+            <wp:effectExtent l="0" t="0" r="9525" b="0"/>
+            <wp:docPr id="24" name="0 Imagen"/>
+            <wp:cNvGraphicFramePr>
+              <a:graphicFrameLocks xmlns:a="http://schemas.openxmlformats.org/drawingml/2006/main" noChangeAspect="1"/>
+            </wp:cNvGraphicFramePr>
+            <a:graphic xmlns:a="http://schemas.openxmlformats.org/drawingml/2006/main">
+              <a:graphicData uri="http://schemas.openxmlformats.org/drawingml/2006/picture">
+                <pic:pic xmlns:pic="http://schemas.openxmlformats.org/drawingml/2006/picture">
+                  <pic:nvPicPr>
+                    <pic:cNvPr id="0" name="DSS Consultar Equipos Asignados a Reparar.JPG"/>
+                    <pic:cNvPicPr/>
+                  </pic:nvPicPr>
+                  <pic:blipFill>
+                    <a:blip r:embed="rId48">
+                      <a:extLst>
+                        <a:ext uri="{28A0092B-C50C-407E-A947-70E740481C1C}">
+                          <a14:useLocalDpi xmlns:a14="http://schemas.microsoft.com/office/drawing/2010/main" val="0"/>
+                        </a:ext>
+                      </a:extLst>
+                    </a:blip>
+                    <a:stretch>
+                      <a:fillRect/>
+                    </a:stretch>
+                  </pic:blipFill>
+                  <pic:spPr>
+                    <a:xfrm>
+                      <a:off x="0" y="0"/>
+                      <a:ext cx="2847975" cy="1905000"/>
+                    </a:xfrm>
+                    <a:prstGeom prst="rect">
+                      <a:avLst/>
+                    </a:prstGeom>
+                  </pic:spPr>
+                </pic:pic>
+              </a:graphicData>
+            </a:graphic>
+          </wp:inline>
+        </w:drawing>
+      </w:r>
+    </w:p>
+    <w:p>
+      <w:pPr>
+        <w:pStyle w:val="Ttulo2"/>
+      </w:pPr>
+      <w:r>
+        <w:lastRenderedPageBreak/>
+        <w:t>[CU19] Registrar Equipo Abandonado</w:t>
+      </w:r>
+    </w:p>
+    <w:p>
+      <w:pPr>
+        <w:pStyle w:val="Ttulo3"/>
+      </w:pPr>
+      <w:r>
+        <w:rPr>
+          <w:noProof/>
+          <w:lang w:eastAsia="es-AR"/>
+        </w:rPr>
+        <w:drawing>
+          <wp:inline distT="0" distB="0" distL="0" distR="0">
+            <wp:extent cx="2914650" cy="2333625"/>
             <wp:effectExtent l="0" t="0" r="0" b="9525"/>
-            <wp:docPr id="25" name="0 Imagen"/>
-            <wp:cNvGraphicFramePr>
-              <a:graphicFrameLocks xmlns:a="http://schemas.openxmlformats.org/drawingml/2006/main" noChangeAspect="1"/>
-            </wp:cNvGraphicFramePr>
-            <a:graphic xmlns:a="http://schemas.openxmlformats.org/drawingml/2006/main">
-              <a:graphicData uri="http://schemas.openxmlformats.org/drawingml/2006/picture">
-                <pic:pic xmlns:pic="http://schemas.openxmlformats.org/drawingml/2006/picture">
-                  <pic:nvPicPr>
-                    <pic:cNvPr id="0" name="DSS Registrar Pago Diagnostico.JPG"/>
-                    <pic:cNvPicPr/>
-                  </pic:nvPicPr>
-                  <pic:blipFill>
-                    <a:blip r:embed="rId26">
-                      <a:extLst>
-                        <a:ext uri="{28A0092B-C50C-407E-A947-70E740481C1C}">
-                          <a14:useLocalDpi xmlns:a14="http://schemas.microsoft.com/office/drawing/2010/main" val="0"/>
-                        </a:ext>
-                      </a:extLst>
-                    </a:blip>
-                    <a:stretch>
-                      <a:fillRect/>
-                    </a:stretch>
-                  </pic:blipFill>
-                  <pic:spPr>
-                    <a:xfrm>
-                      <a:off x="0" y="0"/>
-                      <a:ext cx="2914650" cy="2352675"/>
-                    </a:xfrm>
-                    <a:prstGeom prst="rect">
-                      <a:avLst/>
-                    </a:prstGeom>
-                  </pic:spPr>
-                </pic:pic>
-              </a:graphicData>
-            </a:graphic>
-          </wp:inline>
-        </w:drawing>
+            <wp:docPr id="68" name="0 Imagen"/>
+            <wp:cNvGraphicFramePr>
+              <a:graphicFrameLocks xmlns:a="http://schemas.openxmlformats.org/drawingml/2006/main" noChangeAspect="1"/>
+            </wp:cNvGraphicFramePr>
+            <a:graphic xmlns:a="http://schemas.openxmlformats.org/drawingml/2006/main">
+              <a:graphicData uri="http://schemas.openxmlformats.org/drawingml/2006/picture">
+                <pic:pic xmlns:pic="http://schemas.openxmlformats.org/drawingml/2006/picture">
+                  <pic:nvPicPr>
+                    <pic:cNvPr id="0" name="DSS Registrar Equipo Abandonado.JPG"/>
+                    <pic:cNvPicPr/>
+                  </pic:nvPicPr>
+                  <pic:blipFill>
+                    <a:blip r:embed="rId49">
+                      <a:extLst>
+                        <a:ext uri="{28A0092B-C50C-407E-A947-70E740481C1C}">
+                          <a14:useLocalDpi xmlns:a14="http://schemas.microsoft.com/office/drawing/2010/main" val="0"/>
+                        </a:ext>
+                      </a:extLst>
+                    </a:blip>
+                    <a:stretch>
+                      <a:fillRect/>
+                    </a:stretch>
+                  </pic:blipFill>
+                  <pic:spPr>
+                    <a:xfrm>
+                      <a:off x="0" y="0"/>
+                      <a:ext cx="2914650" cy="2333625"/>
+                    </a:xfrm>
+                    <a:prstGeom prst="rect">
+                      <a:avLst/>
+                    </a:prstGeom>
+                  </pic:spPr>
+                </pic:pic>
+              </a:graphicData>
+            </a:graphic>
+          </wp:inline>
+        </w:drawing>
+      </w:r>
+      <w:r>
+        <w:t xml:space="preserve"> </w:t>
       </w:r>
     </w:p>
     <w:p>
@@ -1396,70 +2771,56 @@
         <w:pStyle w:val="Ttulo2"/>
       </w:pPr>
       <w:r>
-        <w:t>[CU1</w:t>
-      </w:r>
-      <w:r>
-        <w:t>6</w:t>
-      </w:r>
-      <w:r>
-        <w:t>]</w:t>
-      </w:r>
-      <w:r>
-        <w:t xml:space="preserve"> Registrar Pago Reparación</w:t>
-      </w:r>
-    </w:p>
-    <w:p>
-      <w:r>
-        <w:rPr>
-          <w:noProof/>
-          <w:lang w:eastAsia="es-AR"/>
-        </w:rPr>
-        <w:drawing>
-          <wp:inline distT="0" distB="0" distL="0" distR="0">
-            <wp:extent cx="2990850" cy="2333625"/>
-            <wp:effectExtent l="0" t="0" r="0" b="9525"/>
-            <wp:docPr id="26" name="0 Imagen"/>
-            <wp:cNvGraphicFramePr>
-              <a:graphicFrameLocks xmlns:a="http://schemas.openxmlformats.org/drawingml/2006/main" noChangeAspect="1"/>
-            </wp:cNvGraphicFramePr>
-            <a:graphic xmlns:a="http://schemas.openxmlformats.org/drawingml/2006/main">
-              <a:graphicData uri="http://schemas.openxmlformats.org/drawingml/2006/picture">
-                <pic:pic xmlns:pic="http://schemas.openxmlformats.org/drawingml/2006/picture">
-                  <pic:nvPicPr>
-                    <pic:cNvPr id="0" name="DSS Registrar Pago Reparacion.JPG"/>
-                    <pic:cNvPicPr/>
-                  </pic:nvPicPr>
-                  <pic:blipFill>
-                    <a:blip r:embed="rId27">
-                      <a:extLst>
-                        <a:ext uri="{28A0092B-C50C-407E-A947-70E740481C1C}">
-                          <a14:useLocalDpi xmlns:a14="http://schemas.microsoft.com/office/drawing/2010/main" val="0"/>
-                        </a:ext>
-                      </a:extLst>
-                    </a:blip>
-                    <a:stretch>
-                      <a:fillRect/>
-                    </a:stretch>
-                  </pic:blipFill>
-                  <pic:spPr>
-                    <a:xfrm>
-                      <a:off x="0" y="0"/>
-                      <a:ext cx="2990850" cy="2333625"/>
-                    </a:xfrm>
-                    <a:prstGeom prst="rect">
-                      <a:avLst/>
-                    </a:prstGeom>
-                  </pic:spPr>
-                </pic:pic>
-              </a:graphicData>
-            </a:graphic>
-          </wp:inline>
-        </w:drawing>
-      </w:r>
-    </w:p>
-    <w:p>
-      <w:r>
-        <w:br w:type="page"/>
+        <w:t>[CU20] Consultar Inventario</w:t>
+      </w:r>
+    </w:p>
+    <w:p>
+      <w:r>
+        <w:rPr>
+          <w:noProof/>
+          <w:lang w:eastAsia="es-AR"/>
+        </w:rPr>
+        <w:drawing>
+          <wp:inline distT="0" distB="0" distL="0" distR="0">
+            <wp:extent cx="2962275" cy="1828800"/>
+            <wp:effectExtent l="0" t="0" r="9525" b="0"/>
+            <wp:docPr id="69" name="0 Imagen"/>
+            <wp:cNvGraphicFramePr>
+              <a:graphicFrameLocks xmlns:a="http://schemas.openxmlformats.org/drawingml/2006/main" noChangeAspect="1"/>
+            </wp:cNvGraphicFramePr>
+            <a:graphic xmlns:a="http://schemas.openxmlformats.org/drawingml/2006/main">
+              <a:graphicData uri="http://schemas.openxmlformats.org/drawingml/2006/picture">
+                <pic:pic xmlns:pic="http://schemas.openxmlformats.org/drawingml/2006/picture">
+                  <pic:nvPicPr>
+                    <pic:cNvPr id="0" name="DSS Consultar Inventario.JPG"/>
+                    <pic:cNvPicPr/>
+                  </pic:nvPicPr>
+                  <pic:blipFill>
+                    <a:blip r:embed="rId50">
+                      <a:extLst>
+                        <a:ext uri="{28A0092B-C50C-407E-A947-70E740481C1C}">
+                          <a14:useLocalDpi xmlns:a14="http://schemas.microsoft.com/office/drawing/2010/main" val="0"/>
+                        </a:ext>
+                      </a:extLst>
+                    </a:blip>
+                    <a:stretch>
+                      <a:fillRect/>
+                    </a:stretch>
+                  </pic:blipFill>
+                  <pic:spPr>
+                    <a:xfrm>
+                      <a:off x="0" y="0"/>
+                      <a:ext cx="2962275" cy="1828800"/>
+                    </a:xfrm>
+                    <a:prstGeom prst="rect">
+                      <a:avLst/>
+                    </a:prstGeom>
+                  </pic:spPr>
+                </pic:pic>
+              </a:graphicData>
+            </a:graphic>
+          </wp:inline>
+        </w:drawing>
       </w:r>
     </w:p>
     <w:p>
@@ -1467,288 +2828,7 @@
         <w:pStyle w:val="Ttulo2"/>
       </w:pPr>
       <w:r>
-        <w:lastRenderedPageBreak/>
-        <w:t>[</w:t>
-      </w:r>
-      <w:r>
-        <w:t>CU17</w:t>
-      </w:r>
-      <w:r>
-        <w:t>]</w:t>
-      </w:r>
-      <w:r>
-        <w:t xml:space="preserve"> Consultar Equipos asignados a Diagnosticar</w:t>
-      </w:r>
-    </w:p>
-    <w:p>
-      <w:r>
-        <w:rPr>
-          <w:noProof/>
-          <w:lang w:eastAsia="es-AR"/>
-        </w:rPr>
-        <w:drawing>
-          <wp:inline distT="0" distB="0" distL="0" distR="0">
-            <wp:extent cx="2905125" cy="1905000"/>
-            <wp:effectExtent l="0" t="0" r="9525" b="0"/>
-            <wp:docPr id="27" name="0 Imagen"/>
-            <wp:cNvGraphicFramePr>
-              <a:graphicFrameLocks xmlns:a="http://schemas.openxmlformats.org/drawingml/2006/main" noChangeAspect="1"/>
-            </wp:cNvGraphicFramePr>
-            <a:graphic xmlns:a="http://schemas.openxmlformats.org/drawingml/2006/main">
-              <a:graphicData uri="http://schemas.openxmlformats.org/drawingml/2006/picture">
-                <pic:pic xmlns:pic="http://schemas.openxmlformats.org/drawingml/2006/picture">
-                  <pic:nvPicPr>
-                    <pic:cNvPr id="0" name="DSS Consultar Equipos Asignados a Diagnosticar.JPG"/>
-                    <pic:cNvPicPr/>
-                  </pic:nvPicPr>
-                  <pic:blipFill>
-                    <a:blip r:embed="rId28">
-                      <a:extLst>
-                        <a:ext uri="{28A0092B-C50C-407E-A947-70E740481C1C}">
-                          <a14:useLocalDpi xmlns:a14="http://schemas.microsoft.com/office/drawing/2010/main" val="0"/>
-                        </a:ext>
-                      </a:extLst>
-                    </a:blip>
-                    <a:stretch>
-                      <a:fillRect/>
-                    </a:stretch>
-                  </pic:blipFill>
-                  <pic:spPr>
-                    <a:xfrm>
-                      <a:off x="0" y="0"/>
-                      <a:ext cx="2905125" cy="1905000"/>
-                    </a:xfrm>
-                    <a:prstGeom prst="rect">
-                      <a:avLst/>
-                    </a:prstGeom>
-                  </pic:spPr>
-                </pic:pic>
-              </a:graphicData>
-            </a:graphic>
-          </wp:inline>
-        </w:drawing>
-      </w:r>
-    </w:p>
-    <w:p>
-      <w:pPr>
-        <w:pStyle w:val="Ttulo2"/>
-      </w:pPr>
-      <w:r>
-        <w:t>[CU1</w:t>
-      </w:r>
-      <w:r>
-        <w:t>8</w:t>
-      </w:r>
-      <w:r>
-        <w:t>]</w:t>
-      </w:r>
-      <w:r>
-        <w:t xml:space="preserve"> Consultar Equipos asignados a Reparar</w:t>
-      </w:r>
-    </w:p>
-    <w:p>
-      <w:r>
-        <w:rPr>
-          <w:noProof/>
-          <w:lang w:eastAsia="es-AR"/>
-        </w:rPr>
-        <w:drawing>
-          <wp:inline distT="0" distB="0" distL="0" distR="0">
-            <wp:extent cx="3057525" cy="1924050"/>
-            <wp:effectExtent l="0" t="0" r="9525" b="0"/>
-            <wp:docPr id="28" name="0 Imagen"/>
-            <wp:cNvGraphicFramePr>
-              <a:graphicFrameLocks xmlns:a="http://schemas.openxmlformats.org/drawingml/2006/main" noChangeAspect="1"/>
-            </wp:cNvGraphicFramePr>
-            <a:graphic xmlns:a="http://schemas.openxmlformats.org/drawingml/2006/main">
-              <a:graphicData uri="http://schemas.openxmlformats.org/drawingml/2006/picture">
-                <pic:pic xmlns:pic="http://schemas.openxmlformats.org/drawingml/2006/picture">
-                  <pic:nvPicPr>
-                    <pic:cNvPr id="0" name="DSS Consultar Equipos Asignados a Reparar.JPG"/>
-                    <pic:cNvPicPr/>
-                  </pic:nvPicPr>
-                  <pic:blipFill>
-                    <a:blip r:embed="rId29">
-                      <a:extLst>
-                        <a:ext uri="{28A0092B-C50C-407E-A947-70E740481C1C}">
-                          <a14:useLocalDpi xmlns:a14="http://schemas.microsoft.com/office/drawing/2010/main" val="0"/>
-                        </a:ext>
-                      </a:extLst>
-                    </a:blip>
-                    <a:stretch>
-                      <a:fillRect/>
-                    </a:stretch>
-                  </pic:blipFill>
-                  <pic:spPr>
-                    <a:xfrm>
-                      <a:off x="0" y="0"/>
-                      <a:ext cx="3057525" cy="1924050"/>
-                    </a:xfrm>
-                    <a:prstGeom prst="rect">
-                      <a:avLst/>
-                    </a:prstGeom>
-                  </pic:spPr>
-                </pic:pic>
-              </a:graphicData>
-            </a:graphic>
-          </wp:inline>
-        </w:drawing>
-      </w:r>
-    </w:p>
-    <w:p>
-      <w:pPr>
-        <w:pStyle w:val="Ttulo2"/>
-      </w:pPr>
-      <w:r>
-        <w:lastRenderedPageBreak/>
-        <w:t>[CU1</w:t>
-      </w:r>
-      <w:r>
-        <w:t>9</w:t>
-      </w:r>
-      <w:r>
-        <w:t>]</w:t>
-      </w:r>
-      <w:r>
-        <w:t xml:space="preserve"> Registrar Equipo Abandonado</w:t>
-      </w:r>
-    </w:p>
-    <w:p>
-      <w:pPr>
-        <w:pStyle w:val="Ttulo3"/>
-      </w:pPr>
-      <w:r>
-        <w:rPr>
-          <w:noProof/>
-          <w:lang w:eastAsia="es-AR"/>
-        </w:rPr>
-        <w:drawing>
-          <wp:inline distT="0" distB="0" distL="0" distR="0">
-            <wp:extent cx="2952750" cy="2219325"/>
-            <wp:effectExtent l="0" t="0" r="0" b="9525"/>
-            <wp:docPr id="29" name="0 Imagen"/>
-            <wp:cNvGraphicFramePr>
-              <a:graphicFrameLocks xmlns:a="http://schemas.openxmlformats.org/drawingml/2006/main" noChangeAspect="1"/>
-            </wp:cNvGraphicFramePr>
-            <a:graphic xmlns:a="http://schemas.openxmlformats.org/drawingml/2006/main">
-              <a:graphicData uri="http://schemas.openxmlformats.org/drawingml/2006/picture">
-                <pic:pic xmlns:pic="http://schemas.openxmlformats.org/drawingml/2006/picture">
-                  <pic:nvPicPr>
-                    <pic:cNvPr id="0" name="DSS Registrar Equipo Abandonado.JPG"/>
-                    <pic:cNvPicPr/>
-                  </pic:nvPicPr>
-                  <pic:blipFill>
-                    <a:blip r:embed="rId30">
-                      <a:extLst>
-                        <a:ext uri="{28A0092B-C50C-407E-A947-70E740481C1C}">
-                          <a14:useLocalDpi xmlns:a14="http://schemas.microsoft.com/office/drawing/2010/main" val="0"/>
-                        </a:ext>
-                      </a:extLst>
-                    </a:blip>
-                    <a:stretch>
-                      <a:fillRect/>
-                    </a:stretch>
-                  </pic:blipFill>
-                  <pic:spPr>
-                    <a:xfrm>
-                      <a:off x="0" y="0"/>
-                      <a:ext cx="2952750" cy="2219325"/>
-                    </a:xfrm>
-                    <a:prstGeom prst="rect">
-                      <a:avLst/>
-                    </a:prstGeom>
-                  </pic:spPr>
-                </pic:pic>
-              </a:graphicData>
-            </a:graphic>
-          </wp:inline>
-        </w:drawing>
-      </w:r>
-      <w:r>
-        <w:t xml:space="preserve"> </w:t>
-      </w:r>
-    </w:p>
-    <w:p>
-      <w:pPr>
-        <w:pStyle w:val="Ttulo2"/>
-      </w:pPr>
-      <w:r>
-        <w:t>[</w:t>
-      </w:r>
-      <w:r>
-        <w:t>CU20</w:t>
-      </w:r>
-      <w:r>
-        <w:t>]</w:t>
-      </w:r>
-      <w:r>
-        <w:t xml:space="preserve"> Consultar Inventario</w:t>
-      </w:r>
-    </w:p>
-    <w:p>
-      <w:r>
-        <w:rPr>
-          <w:noProof/>
-          <w:lang w:eastAsia="es-AR"/>
-        </w:rPr>
-        <w:drawing>
-          <wp:inline distT="0" distB="0" distL="0" distR="0">
-            <wp:extent cx="3009900" cy="2314575"/>
-            <wp:effectExtent l="0" t="0" r="0" b="9525"/>
-            <wp:docPr id="30" name="0 Imagen"/>
-            <wp:cNvGraphicFramePr>
-              <a:graphicFrameLocks xmlns:a="http://schemas.openxmlformats.org/drawingml/2006/main" noChangeAspect="1"/>
-            </wp:cNvGraphicFramePr>
-            <a:graphic xmlns:a="http://schemas.openxmlformats.org/drawingml/2006/main">
-              <a:graphicData uri="http://schemas.openxmlformats.org/drawingml/2006/picture">
-                <pic:pic xmlns:pic="http://schemas.openxmlformats.org/drawingml/2006/picture">
-                  <pic:nvPicPr>
-                    <pic:cNvPr id="0" name="DSS Consultar Inventario.JPG"/>
-                    <pic:cNvPicPr/>
-                  </pic:nvPicPr>
-                  <pic:blipFill>
-                    <a:blip r:embed="rId31">
-                      <a:extLst>
-                        <a:ext uri="{28A0092B-C50C-407E-A947-70E740481C1C}">
-                          <a14:useLocalDpi xmlns:a14="http://schemas.microsoft.com/office/drawing/2010/main" val="0"/>
-                        </a:ext>
-                      </a:extLst>
-                    </a:blip>
-                    <a:stretch>
-                      <a:fillRect/>
-                    </a:stretch>
-                  </pic:blipFill>
-                  <pic:spPr>
-                    <a:xfrm>
-                      <a:off x="0" y="0"/>
-                      <a:ext cx="3009900" cy="2314575"/>
-                    </a:xfrm>
-                    <a:prstGeom prst="rect">
-                      <a:avLst/>
-                    </a:prstGeom>
-                  </pic:spPr>
-                </pic:pic>
-              </a:graphicData>
-            </a:graphic>
-          </wp:inline>
-        </w:drawing>
-      </w:r>
-    </w:p>
-    <w:p>
-      <w:pPr>
-        <w:pStyle w:val="Ttulo2"/>
-      </w:pPr>
-      <w:r>
-        <w:t>[</w:t>
-      </w:r>
-      <w:r>
-        <w:t>CU21</w:t>
-      </w:r>
-      <w:r>
-        <w:t>]</w:t>
-      </w:r>
-      <w:r>
-        <w:t xml:space="preserve"> Consultar Equipos Cliente en Diagnostico</w:t>
+        <w:t>[CU21] Consultar Equipos Cliente en Diagnostico</w:t>
       </w:r>
     </w:p>
     <w:p>
@@ -1773,7 +2853,7 @@
                     <pic:cNvPicPr/>
                   </pic:nvPicPr>
                   <pic:blipFill>
-                    <a:blip r:embed="rId32">
+                    <a:blip r:embed="rId51">
                       <a:extLst>
                         <a:ext uri="{28A0092B-C50C-407E-A947-70E740481C1C}">
                           <a14:useLocalDpi xmlns:a14="http://schemas.microsoft.com/office/drawing/2010/main" val="0"/>
@@ -1839,7 +2919,7 @@
                     <pic:cNvPicPr/>
                   </pic:nvPicPr>
                   <pic:blipFill>
-                    <a:blip r:embed="rId33">
+                    <a:blip r:embed="rId52">
                       <a:extLst>
                         <a:ext uri="{28A0092B-C50C-407E-A947-70E740481C1C}">
                           <a14:useLocalDpi xmlns:a14="http://schemas.microsoft.com/office/drawing/2010/main" val="0"/>
@@ -1896,7 +2976,7 @@
                     <pic:cNvPicPr/>
                   </pic:nvPicPr>
                   <pic:blipFill>
-                    <a:blip r:embed="rId34">
+                    <a:blip r:embed="rId53">
                       <a:extLst>
                         <a:ext uri="{28A0092B-C50C-407E-A947-70E740481C1C}">
                           <a14:useLocalDpi xmlns:a14="http://schemas.microsoft.com/office/drawing/2010/main" val="0"/>
@@ -1928,21 +3008,7 @@
         <w:pStyle w:val="Ttulo2"/>
       </w:pPr>
       <w:r>
-        <w:t>[</w:t>
-      </w:r>
-      <w:r>
-        <w:t>CU22</w:t>
-      </w:r>
-      <w:r>
-        <w:t>]</w:t>
-      </w:r>
-      <w:r>
-        <w:t xml:space="preserve"> Consultar Equipos</w:t>
-      </w:r>
-      <w:bookmarkStart w:id="0" w:name="_GoBack"/>
-      <w:bookmarkEnd w:id="0"/>
-      <w:r>
-        <w:t xml:space="preserve"> Cliente en Reparación</w:t>
+        <w:t>[CU22] Consultar Equipos Cliente en Reparación</w:t>
       </w:r>
     </w:p>
     <w:p>
@@ -1967,7 +3033,7 @@
                     <pic:cNvPicPr/>
                   </pic:nvPicPr>
                   <pic:blipFill>
-                    <a:blip r:embed="rId35">
+                    <a:blip r:embed="rId54">
                       <a:extLst>
                         <a:ext uri="{28A0092B-C50C-407E-A947-70E740481C1C}">
                           <a14:useLocalDpi xmlns:a14="http://schemas.microsoft.com/office/drawing/2010/main" val="0"/>
@@ -2025,7 +3091,7 @@
                     <pic:cNvPicPr/>
                   </pic:nvPicPr>
                   <pic:blipFill>
-                    <a:blip r:embed="rId36">
+                    <a:blip r:embed="rId55">
                       <a:extLst>
                         <a:ext uri="{28A0092B-C50C-407E-A947-70E740481C1C}">
                           <a14:useLocalDpi xmlns:a14="http://schemas.microsoft.com/office/drawing/2010/main" val="0"/>
@@ -2082,7 +3148,7 @@
                     <pic:cNvPicPr/>
                   </pic:nvPicPr>
                   <pic:blipFill>
-                    <a:blip r:embed="rId37">
+                    <a:blip r:embed="rId56">
                       <a:extLst>
                         <a:ext uri="{28A0092B-C50C-407E-A947-70E740481C1C}">
                           <a14:useLocalDpi xmlns:a14="http://schemas.microsoft.com/office/drawing/2010/main" val="0"/>
@@ -2114,29 +3180,20 @@
         <w:pStyle w:val="Ttulo2"/>
       </w:pPr>
       <w:r>
-        <w:t>[</w:t>
-      </w:r>
-      <w:r>
-        <w:t>CU23</w:t>
-      </w:r>
-      <w:r>
-        <w:t>]</w:t>
-      </w:r>
-      <w:r>
-        <w:t xml:space="preserve"> Consultar Comprobante Diagnóstico</w:t>
-      </w:r>
-    </w:p>
-    <w:p>
-      <w:r>
-        <w:rPr>
-          <w:noProof/>
-          <w:lang w:eastAsia="es-AR"/>
-        </w:rPr>
-        <w:drawing>
-          <wp:inline distT="0" distB="0" distL="0" distR="0">
-            <wp:extent cx="2943225" cy="2324100"/>
-            <wp:effectExtent l="0" t="0" r="9525" b="0"/>
-            <wp:docPr id="38" name="0 Imagen"/>
+        <w:t>[CU23] Consultar Comprobante Diagnóstico</w:t>
+      </w:r>
+    </w:p>
+    <w:p>
+      <w:r>
+        <w:rPr>
+          <w:noProof/>
+          <w:lang w:eastAsia="es-AR"/>
+        </w:rPr>
+        <w:drawing>
+          <wp:inline distT="0" distB="0" distL="0" distR="0">
+            <wp:extent cx="2962275" cy="2676525"/>
+            <wp:effectExtent l="0" t="0" r="9525" b="9525"/>
+            <wp:docPr id="70" name="0 Imagen"/>
             <wp:cNvGraphicFramePr>
               <a:graphicFrameLocks xmlns:a="http://schemas.openxmlformats.org/drawingml/2006/main" noChangeAspect="1"/>
             </wp:cNvGraphicFramePr>
@@ -2148,21 +3205,21 @@
                     <pic:cNvPicPr/>
                   </pic:nvPicPr>
                   <pic:blipFill>
-                    <a:blip r:embed="rId38">
-                      <a:extLst>
-                        <a:ext uri="{28A0092B-C50C-407E-A947-70E740481C1C}">
-                          <a14:useLocalDpi xmlns:a14="http://schemas.microsoft.com/office/drawing/2010/main" val="0"/>
-                        </a:ext>
-                      </a:extLst>
-                    </a:blip>
-                    <a:stretch>
-                      <a:fillRect/>
-                    </a:stretch>
-                  </pic:blipFill>
-                  <pic:spPr>
-                    <a:xfrm>
-                      <a:off x="0" y="0"/>
-                      <a:ext cx="2943225" cy="2324100"/>
+                    <a:blip r:embed="rId57">
+                      <a:extLst>
+                        <a:ext uri="{28A0092B-C50C-407E-A947-70E740481C1C}">
+                          <a14:useLocalDpi xmlns:a14="http://schemas.microsoft.com/office/drawing/2010/main" val="0"/>
+                        </a:ext>
+                      </a:extLst>
+                    </a:blip>
+                    <a:stretch>
+                      <a:fillRect/>
+                    </a:stretch>
+                  </pic:blipFill>
+                  <pic:spPr>
+                    <a:xfrm>
+                      <a:off x="0" y="0"/>
+                      <a:ext cx="2962275" cy="2676525"/>
                     </a:xfrm>
                     <a:prstGeom prst="rect">
                       <a:avLst/>
@@ -2181,29 +3238,20 @@
       </w:pPr>
       <w:r>
         <w:lastRenderedPageBreak/>
-        <w:t>[</w:t>
-      </w:r>
-      <w:r>
-        <w:t>CU24</w:t>
-      </w:r>
-      <w:r>
-        <w:t>]</w:t>
-      </w:r>
-      <w:r>
-        <w:t xml:space="preserve"> Consultar Comprobante Reparación</w:t>
-      </w:r>
-    </w:p>
-    <w:p>
-      <w:r>
-        <w:rPr>
-          <w:noProof/>
-          <w:lang w:eastAsia="es-AR"/>
-        </w:rPr>
-        <w:drawing>
-          <wp:inline distT="0" distB="0" distL="0" distR="0">
-            <wp:extent cx="2914650" cy="2247900"/>
-            <wp:effectExtent l="0" t="0" r="0" b="0"/>
-            <wp:docPr id="39" name="0 Imagen"/>
+        <w:t>[CU24] Consultar Comprobante Reparación</w:t>
+      </w:r>
+    </w:p>
+    <w:p>
+      <w:r>
+        <w:rPr>
+          <w:noProof/>
+          <w:lang w:eastAsia="es-AR"/>
+        </w:rPr>
+        <w:drawing>
+          <wp:inline distT="0" distB="0" distL="0" distR="0">
+            <wp:extent cx="2962275" cy="2752725"/>
+            <wp:effectExtent l="0" t="0" r="9525" b="9525"/>
+            <wp:docPr id="71" name="0 Imagen"/>
             <wp:cNvGraphicFramePr>
               <a:graphicFrameLocks xmlns:a="http://schemas.openxmlformats.org/drawingml/2006/main" noChangeAspect="1"/>
             </wp:cNvGraphicFramePr>
@@ -2215,32 +3263,34 @@
                     <pic:cNvPicPr/>
                   </pic:nvPicPr>
                   <pic:blipFill>
-                    <a:blip r:embed="rId39">
-                      <a:extLst>
-                        <a:ext uri="{28A0092B-C50C-407E-A947-70E740481C1C}">
-                          <a14:useLocalDpi xmlns:a14="http://schemas.microsoft.com/office/drawing/2010/main" val="0"/>
-                        </a:ext>
-                      </a:extLst>
-                    </a:blip>
-                    <a:stretch>
-                      <a:fillRect/>
-                    </a:stretch>
-                  </pic:blipFill>
-                  <pic:spPr>
-                    <a:xfrm>
-                      <a:off x="0" y="0"/>
-                      <a:ext cx="2914650" cy="2247900"/>
-                    </a:xfrm>
-                    <a:prstGeom prst="rect">
-                      <a:avLst/>
-                    </a:prstGeom>
-                  </pic:spPr>
-                </pic:pic>
-              </a:graphicData>
-            </a:graphic>
-          </wp:inline>
-        </w:drawing>
-      </w:r>
+                    <a:blip r:embed="rId58">
+                      <a:extLst>
+                        <a:ext uri="{28A0092B-C50C-407E-A947-70E740481C1C}">
+                          <a14:useLocalDpi xmlns:a14="http://schemas.microsoft.com/office/drawing/2010/main" val="0"/>
+                        </a:ext>
+                      </a:extLst>
+                    </a:blip>
+                    <a:stretch>
+                      <a:fillRect/>
+                    </a:stretch>
+                  </pic:blipFill>
+                  <pic:spPr>
+                    <a:xfrm>
+                      <a:off x="0" y="0"/>
+                      <a:ext cx="2962275" cy="2752725"/>
+                    </a:xfrm>
+                    <a:prstGeom prst="rect">
+                      <a:avLst/>
+                    </a:prstGeom>
+                  </pic:spPr>
+                </pic:pic>
+              </a:graphicData>
+            </a:graphic>
+          </wp:inline>
+        </w:drawing>
+      </w:r>
+      <w:bookmarkStart w:id="0" w:name="_GoBack"/>
+      <w:bookmarkEnd w:id="0"/>
     </w:p>
     <w:sectPr>
       <w:pgSz w:w="12240" w:h="15840"/>
@@ -3206,7 +4256,7 @@
 </file>
 
 <file path=customXml/itemProps1.xml><?xml version="1.0" encoding="utf-8"?>
-<ds:datastoreItem xmlns:ds="http://schemas.openxmlformats.org/officeDocument/2006/customXml" ds:itemID="{9E3E825B-B5AF-44C8-A951-B8DCC26F2789}">
+<ds:datastoreItem xmlns:ds="http://schemas.openxmlformats.org/officeDocument/2006/customXml" ds:itemID="{03F695C2-6F1B-44EA-9EA4-58B555A114FD}">
   <ds:schemaRefs>
     <ds:schemaRef ds:uri="http://schemas.openxmlformats.org/officeDocument/2006/bibliography"/>
   </ds:schemaRefs>
